--- a/Drafted Data Dictionary for VT.docx
+++ b/Drafted Data Dictionary for VT.docx
@@ -44,7 +44,26 @@
         <w:t xml:space="preserve"> </w:t>
       </w:r>
       <w:r>
-        <w:t>correspond</w:t>
+        <w:t>corresponds to coordinates for mapping. This variable is the same as Easting</w:t>
+      </w:r>
+    </w:p>
+    <w:p>
+      <w:pPr>
+        <w:pStyle w:val="ListParagraph"/>
+        <w:numPr>
+          <w:ilvl w:val="0"/>
+          <w:numId w:val="1"/>
+        </w:numPr>
+      </w:pPr>
+      <w:r>
+        <w:rPr>
+          <w:b/>
+          <w:bCs/>
+        </w:rPr>
+        <w:t>Y</w:t>
+      </w:r>
+      <w:r>
+        <w:t xml:space="preserve"> correspond</w:t>
       </w:r>
       <w:r>
         <w:t>s</w:t>
@@ -53,7 +72,7 @@
         <w:t xml:space="preserve"> to coordinates for mapping.</w:t>
       </w:r>
       <w:r>
-        <w:t xml:space="preserve"> This variable is the same as Easting</w:t>
+        <w:t xml:space="preserve"> This variable is the same as Northing</w:t>
       </w:r>
     </w:p>
     <w:p>
@@ -64,30 +83,17 @@
           <w:numId w:val="1"/>
         </w:numPr>
       </w:pPr>
-      <w:r>
-        <w:rPr>
-          <w:b/>
-          <w:bCs/>
-        </w:rPr>
-        <w:t>Y</w:t>
-      </w:r>
-      <w:r>
-        <w:t xml:space="preserve"> correspond</w:t>
-      </w:r>
-      <w:r>
-        <w:t>s</w:t>
-      </w:r>
-      <w:r>
-        <w:t xml:space="preserve"> to coordinates for mapping.</w:t>
-      </w:r>
-      <w:r>
-        <w:t xml:space="preserve"> </w:t>
-      </w:r>
-      <w:r>
-        <w:t xml:space="preserve">This variable is the same as </w:t>
-      </w:r>
-      <w:r>
-        <w:t>Northing</w:t>
+      <w:proofErr w:type="spellStart"/>
+      <w:r>
+        <w:rPr>
+          <w:b/>
+          <w:bCs/>
+        </w:rPr>
+        <w:t>ObjectID</w:t>
+      </w:r>
+      <w:proofErr w:type="spellEnd"/>
+      <w:r>
+        <w:t xml:space="preserve"> is a unique identifier for each entry. </w:t>
       </w:r>
     </w:p>
     <w:p>
@@ -98,17 +104,336 @@
           <w:numId w:val="1"/>
         </w:numPr>
       </w:pPr>
+      <w:r>
+        <w:rPr>
+          <w:b/>
+          <w:bCs/>
+        </w:rPr>
+        <w:t xml:space="preserve">REPORTINGA </w:t>
+      </w:r>
+      <w:r>
+        <w:t xml:space="preserve">and </w:t>
+      </w:r>
+      <w:r>
+        <w:rPr>
+          <w:b/>
+          <w:bCs/>
+        </w:rPr>
+        <w:t>REPORTINGAGENCY</w:t>
+      </w:r>
+      <w:r>
+        <w:t xml:space="preserve"> – REPORTINGA is a for the reporting agency, and REPORTINGAGENCY is the name of the reporting agency.</w:t>
+      </w:r>
+    </w:p>
+    <w:p>
+      <w:pPr>
+        <w:pStyle w:val="ListParagraph"/>
+        <w:numPr>
+          <w:ilvl w:val="0"/>
+          <w:numId w:val="1"/>
+        </w:numPr>
+      </w:pPr>
+      <w:r>
+        <w:rPr>
+          <w:b/>
+          <w:bCs/>
+        </w:rPr>
+        <w:t>REPORTNUMB</w:t>
+      </w:r>
+      <w:r>
+        <w:rPr>
+          <w:b/>
+          <w:bCs/>
+        </w:rPr>
+        <w:t xml:space="preserve"> </w:t>
+      </w:r>
+      <w:r>
+        <w:t>– This is the number associated with each reported crash. It appears that the REPORTNUMB can be the same for two different entries, which suggests that they were two different vehicles in the same crash.  Rows #2 and #11 share REPORTNUMB and other identical information for example.</w:t>
+      </w:r>
+    </w:p>
+    <w:p>
+      <w:pPr>
+        <w:pStyle w:val="ListParagraph"/>
+        <w:numPr>
+          <w:ilvl w:val="0"/>
+          <w:numId w:val="1"/>
+        </w:numPr>
+        <w:rPr>
+          <w:b/>
+          <w:bCs/>
+        </w:rPr>
+      </w:pPr>
+      <w:r>
+        <w:rPr>
+          <w:b/>
+          <w:bCs/>
+        </w:rPr>
+        <w:t>LOCALID</w:t>
+      </w:r>
+      <w:r>
+        <w:rPr>
+          <w:b/>
+          <w:bCs/>
+        </w:rPr>
+        <w:t xml:space="preserve"> </w:t>
+      </w:r>
+      <w:r>
+        <w:t>– Unknown, categorical</w:t>
+      </w:r>
+    </w:p>
+    <w:p>
+      <w:pPr>
+        <w:pStyle w:val="ListParagraph"/>
+        <w:numPr>
+          <w:ilvl w:val="0"/>
+          <w:numId w:val="1"/>
+        </w:numPr>
+        <w:rPr>
+          <w:b/>
+          <w:bCs/>
+        </w:rPr>
+      </w:pPr>
+      <w:r>
+        <w:rPr>
+          <w:b/>
+          <w:bCs/>
+        </w:rPr>
+        <w:t>ACCIDENTTI</w:t>
+      </w:r>
+      <w:r>
+        <w:rPr>
+          <w:b/>
+          <w:bCs/>
+        </w:rPr>
+        <w:t xml:space="preserve"> </w:t>
+      </w:r>
+      <w:r>
+        <w:t>–</w:t>
+      </w:r>
+      <w:r>
+        <w:t xml:space="preserve"> </w:t>
+      </w:r>
+      <w:r>
+        <w:t>Date and time of accident.</w:t>
+      </w:r>
+      <w:r>
+        <w:rPr>
+          <w:b/>
+          <w:bCs/>
+        </w:rPr>
+        <w:tab/>
+      </w:r>
+    </w:p>
+    <w:p>
+      <w:pPr>
+        <w:pStyle w:val="ListParagraph"/>
+        <w:numPr>
+          <w:ilvl w:val="0"/>
+          <w:numId w:val="1"/>
+        </w:numPr>
+        <w:rPr>
+          <w:b/>
+          <w:bCs/>
+        </w:rPr>
+      </w:pPr>
+      <w:r>
+        <w:rPr>
+          <w:b/>
+          <w:bCs/>
+        </w:rPr>
+        <w:t>ACCIDENTDA</w:t>
+      </w:r>
+      <w:r>
+        <w:t xml:space="preserve"> – Date of accident. A less descriptive version of ACCIDENTTI</w:t>
+      </w:r>
+    </w:p>
+    <w:p>
+      <w:pPr>
+        <w:pStyle w:val="ListParagraph"/>
+        <w:numPr>
+          <w:ilvl w:val="0"/>
+          <w:numId w:val="1"/>
+        </w:numPr>
+        <w:rPr>
+          <w:b/>
+          <w:bCs/>
+        </w:rPr>
+      </w:pPr>
+      <w:r>
+        <w:rPr>
+          <w:b/>
+          <w:bCs/>
+        </w:rPr>
+        <w:t>STREETADDR</w:t>
+      </w:r>
+      <w:r>
+        <w:rPr>
+          <w:b/>
+          <w:bCs/>
+        </w:rPr>
+        <w:t xml:space="preserve"> </w:t>
+      </w:r>
+      <w:r>
+        <w:t>– The address where the accident occurred.</w:t>
+      </w:r>
+      <w:r>
+        <w:rPr>
+          <w:b/>
+          <w:bCs/>
+        </w:rPr>
+        <w:tab/>
+      </w:r>
+    </w:p>
+    <w:p>
+      <w:pPr>
+        <w:pStyle w:val="ListParagraph"/>
+        <w:numPr>
+          <w:ilvl w:val="0"/>
+          <w:numId w:val="1"/>
+        </w:numPr>
+        <w:rPr>
+          <w:b/>
+          <w:bCs/>
+        </w:rPr>
+      </w:pPr>
+      <w:r>
+        <w:rPr>
+          <w:b/>
+          <w:bCs/>
+        </w:rPr>
+        <w:t>NUMBER</w:t>
+      </w:r>
+      <w:r>
+        <w:rPr>
+          <w:b/>
+          <w:bCs/>
+        </w:rPr>
+        <w:t xml:space="preserve"> </w:t>
+      </w:r>
+      <w:r>
+        <w:t>– Associated to the stretch of road on which the accident occurred.</w:t>
+      </w:r>
+      <w:r>
+        <w:rPr>
+          <w:b/>
+          <w:bCs/>
+        </w:rPr>
+        <w:tab/>
+      </w:r>
+    </w:p>
+    <w:p>
+      <w:pPr>
+        <w:pStyle w:val="ListParagraph"/>
+        <w:numPr>
+          <w:ilvl w:val="0"/>
+          <w:numId w:val="1"/>
+        </w:numPr>
+        <w:rPr>
+          <w:b/>
+          <w:bCs/>
+        </w:rPr>
+      </w:pPr>
+      <w:r>
+        <w:rPr>
+          <w:b/>
+          <w:bCs/>
+        </w:rPr>
+        <w:t>NUMBER1</w:t>
+      </w:r>
+      <w:r>
+        <w:rPr>
+          <w:b/>
+          <w:bCs/>
+        </w:rPr>
+        <w:tab/>
+      </w:r>
+    </w:p>
+    <w:p>
+      <w:pPr>
+        <w:pStyle w:val="ListParagraph"/>
+        <w:numPr>
+          <w:ilvl w:val="0"/>
+          <w:numId w:val="1"/>
+        </w:numPr>
+        <w:rPr>
+          <w:b/>
+          <w:bCs/>
+        </w:rPr>
+      </w:pPr>
+      <w:r>
+        <w:rPr>
+          <w:b/>
+          <w:bCs/>
+        </w:rPr>
+        <w:t>NUMBER2</w:t>
+      </w:r>
+      <w:r>
+        <w:rPr>
+          <w:b/>
+          <w:bCs/>
+        </w:rPr>
+        <w:tab/>
+      </w:r>
+    </w:p>
+    <w:p>
+      <w:pPr>
+        <w:pStyle w:val="ListParagraph"/>
+        <w:numPr>
+          <w:ilvl w:val="0"/>
+          <w:numId w:val="1"/>
+        </w:numPr>
+        <w:rPr>
+          <w:b/>
+          <w:bCs/>
+        </w:rPr>
+      </w:pPr>
+      <w:r>
+        <w:rPr>
+          <w:b/>
+          <w:bCs/>
+        </w:rPr>
+        <w:t>NUMBER3</w:t>
+      </w:r>
+      <w:r>
+        <w:rPr>
+          <w:b/>
+          <w:bCs/>
+        </w:rPr>
+        <w:tab/>
+      </w:r>
+    </w:p>
+    <w:p>
+      <w:pPr>
+        <w:pStyle w:val="ListParagraph"/>
+        <w:numPr>
+          <w:ilvl w:val="0"/>
+          <w:numId w:val="1"/>
+        </w:numPr>
+        <w:rPr>
+          <w:b/>
+          <w:bCs/>
+        </w:rPr>
+      </w:pPr>
+      <w:r>
+        <w:rPr>
+          <w:b/>
+          <w:bCs/>
+        </w:rPr>
+        <w:t>INTERSECTI</w:t>
+      </w:r>
+      <w:r>
+        <w:t xml:space="preserve"> – Indicates intersecting street, if crash occurred at an intersection.</w:t>
+      </w:r>
+      <w:r>
+        <w:t xml:space="preserve"> This seems to be related to </w:t>
+      </w:r>
       <w:proofErr w:type="spellStart"/>
       <w:r>
-        <w:rPr>
-          <w:b/>
-          <w:bCs/>
-        </w:rPr>
-        <w:t>ObjectID</w:t>
+        <w:t>RoadCharacteristics</w:t>
       </w:r>
       <w:proofErr w:type="spellEnd"/>
       <w:r>
-        <w:t xml:space="preserve"> is a unique identifier for each entry. </w:t>
+        <w:t>, which provides a description of intersections.</w:t>
       </w:r>
     </w:p>
     <w:p>
@@ -118,26 +443,34 @@
           <w:ilvl w:val="0"/>
           <w:numId w:val="1"/>
         </w:numPr>
-      </w:pPr>
-      <w:r>
-        <w:rPr>
-          <w:b/>
-          <w:bCs/>
-        </w:rPr>
-        <w:t xml:space="preserve">REPORTINGA </w:t>
-      </w:r>
-      <w:r>
-        <w:t xml:space="preserve">and </w:t>
-      </w:r>
-      <w:r>
-        <w:rPr>
-          <w:b/>
-          <w:bCs/>
-        </w:rPr>
-        <w:t>REPORTINGAGENCY</w:t>
-      </w:r>
-      <w:r>
-        <w:t xml:space="preserve"> – REPORTINGA is a for the reporting agency, and REPORTINGAGENCY is the name of the reporting agency.</w:t>
+        <w:rPr>
+          <w:b/>
+          <w:bCs/>
+        </w:rPr>
+      </w:pPr>
+      <w:r>
+        <w:rPr>
+          <w:b/>
+          <w:bCs/>
+        </w:rPr>
+        <w:t>DISTANCE_1</w:t>
+      </w:r>
+      <w:r>
+        <w:rPr>
+          <w:b/>
+          <w:bCs/>
+        </w:rPr>
+        <w:t xml:space="preserve"> </w:t>
+      </w:r>
+      <w:r>
+        <w:t>– Unknown</w:t>
+      </w:r>
+      <w:r>
+        <w:rPr>
+          <w:b/>
+          <w:bCs/>
+        </w:rPr>
+        <w:tab/>
       </w:r>
     </w:p>
     <w:p>
@@ -147,23 +480,34 @@
           <w:ilvl w:val="0"/>
           <w:numId w:val="1"/>
         </w:numPr>
-      </w:pPr>
-      <w:r>
-        <w:rPr>
-          <w:b/>
-          <w:bCs/>
-        </w:rPr>
-        <w:t>REPORTNUMB</w:t>
-      </w:r>
-      <w:r>
-        <w:rPr>
-          <w:b/>
-          <w:bCs/>
-        </w:rPr>
-        <w:t xml:space="preserve"> </w:t>
-      </w:r>
-      <w:r>
-        <w:t>– This is the number associated with each reported crash. It appears that the REPORTNUMB can be the same for two different entries, which suggests that they were two different vehicles in the same crash.  Rows #2 and #11 share REPORTNUMB and other identical information for example.</w:t>
+        <w:rPr>
+          <w:b/>
+          <w:bCs/>
+        </w:rPr>
+      </w:pPr>
+      <w:r>
+        <w:rPr>
+          <w:b/>
+          <w:bCs/>
+        </w:rPr>
+        <w:t>POSTEDSPEE</w:t>
+      </w:r>
+      <w:r>
+        <w:rPr>
+          <w:b/>
+          <w:bCs/>
+        </w:rPr>
+        <w:t xml:space="preserve"> </w:t>
+      </w:r>
+      <w:r>
+        <w:t>– Appears to be the posted speed limit, although the value is unavailable in many cases. Additionally, 99 is present many times, despite 65mph being the highest speed limit in Vermont.</w:t>
+      </w:r>
+      <w:r>
+        <w:rPr>
+          <w:b/>
+          <w:bCs/>
+        </w:rPr>
+        <w:tab/>
       </w:r>
     </w:p>
     <w:p>
@@ -183,17 +527,17 @@
           <w:b/>
           <w:bCs/>
         </w:rPr>
-        <w:t>LOCALID</w:t>
-      </w:r>
-      <w:r>
-        <w:rPr>
-          <w:b/>
-          <w:bCs/>
-        </w:rPr>
-        <w:t xml:space="preserve"> </w:t>
-      </w:r>
-      <w:r>
-        <w:t>– Unknown, categorical</w:t>
+        <w:t>DIRFROMNEA</w:t>
+      </w:r>
+      <w:r>
+        <w:rPr>
+          <w:b/>
+          <w:bCs/>
+        </w:rPr>
+        <w:t xml:space="preserve"> </w:t>
+      </w:r>
+      <w:r>
+        <w:t>– Indicates cardinal directions. It is unclear what the significance of this is, and this value is missing for many rows.</w:t>
       </w:r>
     </w:p>
     <w:p>
@@ -213,23 +557,37 @@
           <w:b/>
           <w:bCs/>
         </w:rPr>
-        <w:t>ACCIDENTTI</w:t>
-      </w:r>
-      <w:r>
-        <w:rPr>
-          <w:b/>
-          <w:bCs/>
-        </w:rPr>
-        <w:t xml:space="preserve"> </w:t>
-      </w:r>
-      <w:r>
-        <w:t>–</w:t>
-      </w:r>
-      <w:r>
-        <w:t xml:space="preserve"> </w:t>
-      </w:r>
-      <w:r>
-        <w:t>Date and time of accident.</w:t>
+        <w:t>DIROFCOLLI</w:t>
+      </w:r>
+      <w:r>
+        <w:rPr>
+          <w:b/>
+          <w:bCs/>
+        </w:rPr>
+        <w:t xml:space="preserve"> – </w:t>
+      </w:r>
+      <w:r>
+        <w:t>Provides a description of the collision direction.</w:t>
+      </w:r>
+    </w:p>
+    <w:p>
+      <w:pPr>
+        <w:pStyle w:val="ListParagraph"/>
+        <w:numPr>
+          <w:ilvl w:val="0"/>
+          <w:numId w:val="1"/>
+        </w:numPr>
+        <w:rPr>
+          <w:b/>
+          <w:bCs/>
+        </w:rPr>
+      </w:pPr>
+      <w:r>
+        <w:rPr>
+          <w:b/>
+          <w:bCs/>
+        </w:rPr>
+        <w:t>MILEMARKER1</w:t>
       </w:r>
       <w:r>
         <w:rPr>
@@ -238,6 +596,9 @@
         </w:rPr>
         <w:tab/>
       </w:r>
+      <w:r>
+        <w:t xml:space="preserve">- Unknown </w:t>
+      </w:r>
     </w:p>
     <w:p>
       <w:pPr>
@@ -256,10 +617,14 @@
           <w:b/>
           <w:bCs/>
         </w:rPr>
-        <w:t>ACCIDENTDA</w:t>
-      </w:r>
-      <w:r>
-        <w:t xml:space="preserve"> – Date of accident. A less descriptive version of ACCIDENTTI</w:t>
+        <w:t>MILEMARKER_1</w:t>
+      </w:r>
+      <w:r>
+        <w:rPr>
+          <w:b/>
+          <w:bCs/>
+        </w:rPr>
+        <w:tab/>
       </w:r>
     </w:p>
     <w:p>
@@ -269,33 +634,15 @@
           <w:ilvl w:val="0"/>
           <w:numId w:val="1"/>
         </w:numPr>
-        <w:rPr>
-          <w:b/>
-          <w:bCs/>
-        </w:rPr>
-      </w:pPr>
-      <w:r>
-        <w:rPr>
-          <w:b/>
-          <w:bCs/>
-        </w:rPr>
-        <w:t>STREETADDR</w:t>
-      </w:r>
-      <w:r>
-        <w:rPr>
-          <w:b/>
-          <w:bCs/>
-        </w:rPr>
-        <w:t xml:space="preserve"> </w:t>
-      </w:r>
-      <w:r>
-        <w:t>– The address where the accident occurred.</w:t>
-      </w:r>
-      <w:r>
-        <w:rPr>
-          <w:b/>
-          <w:bCs/>
-        </w:rPr>
+      </w:pPr>
+      <w:r>
+        <w:rPr>
+          <w:b/>
+          <w:bCs/>
+        </w:rPr>
+        <w:t>MILEMARKER_2</w:t>
+      </w:r>
+      <w:r>
         <w:tab/>
       </w:r>
     </w:p>
@@ -311,22 +658,24 @@
           <w:bCs/>
         </w:rPr>
       </w:pPr>
-      <w:r>
-        <w:rPr>
-          <w:b/>
-          <w:bCs/>
-        </w:rPr>
-        <w:t>NUMBER</w:t>
-      </w:r>
-      <w:r>
-        <w:rPr>
-          <w:b/>
-          <w:bCs/>
-        </w:rPr>
-        <w:t xml:space="preserve"> </w:t>
-      </w:r>
-      <w:r>
-        <w:t>– Associated to the stretch of road on which the accident occurred.</w:t>
+      <w:proofErr w:type="spellStart"/>
+      <w:r>
+        <w:rPr>
+          <w:b/>
+          <w:bCs/>
+        </w:rPr>
+        <w:t>AOTROADWAYGROUPid</w:t>
+      </w:r>
+      <w:proofErr w:type="spellEnd"/>
+      <w:r>
+        <w:rPr>
+          <w:b/>
+          <w:bCs/>
+        </w:rPr>
+        <w:t xml:space="preserve"> </w:t>
+      </w:r>
+      <w:r>
+        <w:t xml:space="preserve">– The id for which Vermont Agency of Transportation road group the road where the accident occurred belongs to. </w:t>
       </w:r>
       <w:r>
         <w:rPr>
@@ -343,376 +692,6 @@
           <w:ilvl w:val="0"/>
           <w:numId w:val="1"/>
         </w:numPr>
-        <w:rPr>
-          <w:b/>
-          <w:bCs/>
-        </w:rPr>
-      </w:pPr>
-      <w:r>
-        <w:rPr>
-          <w:b/>
-          <w:bCs/>
-        </w:rPr>
-        <w:t>NUMBER1</w:t>
-      </w:r>
-      <w:r>
-        <w:rPr>
-          <w:b/>
-          <w:bCs/>
-        </w:rPr>
-        <w:tab/>
-      </w:r>
-    </w:p>
-    <w:p>
-      <w:pPr>
-        <w:pStyle w:val="ListParagraph"/>
-        <w:numPr>
-          <w:ilvl w:val="0"/>
-          <w:numId w:val="1"/>
-        </w:numPr>
-        <w:rPr>
-          <w:b/>
-          <w:bCs/>
-        </w:rPr>
-      </w:pPr>
-      <w:r>
-        <w:rPr>
-          <w:b/>
-          <w:bCs/>
-        </w:rPr>
-        <w:t>NUMBER2</w:t>
-      </w:r>
-      <w:r>
-        <w:rPr>
-          <w:b/>
-          <w:bCs/>
-        </w:rPr>
-        <w:tab/>
-      </w:r>
-    </w:p>
-    <w:p>
-      <w:pPr>
-        <w:pStyle w:val="ListParagraph"/>
-        <w:numPr>
-          <w:ilvl w:val="0"/>
-          <w:numId w:val="1"/>
-        </w:numPr>
-        <w:rPr>
-          <w:b/>
-          <w:bCs/>
-        </w:rPr>
-      </w:pPr>
-      <w:r>
-        <w:rPr>
-          <w:b/>
-          <w:bCs/>
-        </w:rPr>
-        <w:t>NUMBER3</w:t>
-      </w:r>
-      <w:r>
-        <w:rPr>
-          <w:b/>
-          <w:bCs/>
-        </w:rPr>
-        <w:tab/>
-      </w:r>
-    </w:p>
-    <w:p>
-      <w:pPr>
-        <w:pStyle w:val="ListParagraph"/>
-        <w:numPr>
-          <w:ilvl w:val="0"/>
-          <w:numId w:val="1"/>
-        </w:numPr>
-        <w:rPr>
-          <w:b/>
-          <w:bCs/>
-        </w:rPr>
-      </w:pPr>
-      <w:r>
-        <w:rPr>
-          <w:b/>
-          <w:bCs/>
-        </w:rPr>
-        <w:t>INTERSECTI</w:t>
-      </w:r>
-      <w:r>
-        <w:t xml:space="preserve"> – Indicates intersecting street, if crash occurred at an intersection.</w:t>
-      </w:r>
-      <w:r>
-        <w:t xml:space="preserve"> This seems to be related to </w:t>
-      </w:r>
-      <w:proofErr w:type="spellStart"/>
-      <w:r>
-        <w:t>RoadCharacteristics</w:t>
-      </w:r>
-      <w:proofErr w:type="spellEnd"/>
-      <w:r>
-        <w:t>, which provides a description of intersections.</w:t>
-      </w:r>
-    </w:p>
-    <w:p>
-      <w:pPr>
-        <w:pStyle w:val="ListParagraph"/>
-        <w:numPr>
-          <w:ilvl w:val="0"/>
-          <w:numId w:val="1"/>
-        </w:numPr>
-        <w:rPr>
-          <w:b/>
-          <w:bCs/>
-        </w:rPr>
-      </w:pPr>
-      <w:r>
-        <w:rPr>
-          <w:b/>
-          <w:bCs/>
-        </w:rPr>
-        <w:t>DISTANCE_1</w:t>
-      </w:r>
-      <w:r>
-        <w:rPr>
-          <w:b/>
-          <w:bCs/>
-        </w:rPr>
-        <w:t xml:space="preserve"> </w:t>
-      </w:r>
-      <w:r>
-        <w:t>– Unknown</w:t>
-      </w:r>
-      <w:r>
-        <w:rPr>
-          <w:b/>
-          <w:bCs/>
-        </w:rPr>
-        <w:tab/>
-      </w:r>
-    </w:p>
-    <w:p>
-      <w:pPr>
-        <w:pStyle w:val="ListParagraph"/>
-        <w:numPr>
-          <w:ilvl w:val="0"/>
-          <w:numId w:val="1"/>
-        </w:numPr>
-        <w:rPr>
-          <w:b/>
-          <w:bCs/>
-        </w:rPr>
-      </w:pPr>
-      <w:r>
-        <w:rPr>
-          <w:b/>
-          <w:bCs/>
-        </w:rPr>
-        <w:t>POSTEDSPEE</w:t>
-      </w:r>
-      <w:r>
-        <w:rPr>
-          <w:b/>
-          <w:bCs/>
-        </w:rPr>
-        <w:t xml:space="preserve"> </w:t>
-      </w:r>
-      <w:r>
-        <w:t>– Appears to be the posted speed limit, although the value is unavailable in many cases. Additionally, 99 is present many times, despite 65mph being the highest speed limit in Vermont.</w:t>
-      </w:r>
-      <w:r>
-        <w:rPr>
-          <w:b/>
-          <w:bCs/>
-        </w:rPr>
-        <w:tab/>
-      </w:r>
-    </w:p>
-    <w:p>
-      <w:pPr>
-        <w:pStyle w:val="ListParagraph"/>
-        <w:numPr>
-          <w:ilvl w:val="0"/>
-          <w:numId w:val="1"/>
-        </w:numPr>
-        <w:rPr>
-          <w:b/>
-          <w:bCs/>
-        </w:rPr>
-      </w:pPr>
-      <w:r>
-        <w:rPr>
-          <w:b/>
-          <w:bCs/>
-        </w:rPr>
-        <w:t>DIRFROMNEA</w:t>
-      </w:r>
-      <w:r>
-        <w:rPr>
-          <w:b/>
-          <w:bCs/>
-        </w:rPr>
-        <w:t xml:space="preserve"> </w:t>
-      </w:r>
-      <w:r>
-        <w:t>– Indicates cardinal directions. It is unclear what the significance of this is, and this value is missing for many rows.</w:t>
-      </w:r>
-    </w:p>
-    <w:p>
-      <w:pPr>
-        <w:pStyle w:val="ListParagraph"/>
-        <w:numPr>
-          <w:ilvl w:val="0"/>
-          <w:numId w:val="1"/>
-        </w:numPr>
-        <w:rPr>
-          <w:b/>
-          <w:bCs/>
-        </w:rPr>
-      </w:pPr>
-      <w:r>
-        <w:rPr>
-          <w:b/>
-          <w:bCs/>
-        </w:rPr>
-        <w:t>DIROFCOLLI</w:t>
-      </w:r>
-      <w:r>
-        <w:rPr>
-          <w:b/>
-          <w:bCs/>
-        </w:rPr>
-        <w:t xml:space="preserve"> – </w:t>
-      </w:r>
-      <w:r>
-        <w:t>Provides a description of the collision direction.</w:t>
-      </w:r>
-    </w:p>
-    <w:p>
-      <w:pPr>
-        <w:pStyle w:val="ListParagraph"/>
-        <w:numPr>
-          <w:ilvl w:val="0"/>
-          <w:numId w:val="1"/>
-        </w:numPr>
-        <w:rPr>
-          <w:b/>
-          <w:bCs/>
-        </w:rPr>
-      </w:pPr>
-      <w:r>
-        <w:rPr>
-          <w:b/>
-          <w:bCs/>
-        </w:rPr>
-        <w:t>MILEMARKER1</w:t>
-      </w:r>
-      <w:r>
-        <w:rPr>
-          <w:b/>
-          <w:bCs/>
-        </w:rPr>
-        <w:tab/>
-      </w:r>
-      <w:r>
-        <w:t xml:space="preserve">- Unknown </w:t>
-      </w:r>
-    </w:p>
-    <w:p>
-      <w:pPr>
-        <w:pStyle w:val="ListParagraph"/>
-        <w:numPr>
-          <w:ilvl w:val="0"/>
-          <w:numId w:val="1"/>
-        </w:numPr>
-        <w:rPr>
-          <w:b/>
-          <w:bCs/>
-        </w:rPr>
-      </w:pPr>
-      <w:r>
-        <w:rPr>
-          <w:b/>
-          <w:bCs/>
-        </w:rPr>
-        <w:t>MILEMARKER_1</w:t>
-      </w:r>
-      <w:r>
-        <w:rPr>
-          <w:b/>
-          <w:bCs/>
-        </w:rPr>
-        <w:tab/>
-      </w:r>
-    </w:p>
-    <w:p>
-      <w:pPr>
-        <w:pStyle w:val="ListParagraph"/>
-        <w:numPr>
-          <w:ilvl w:val="0"/>
-          <w:numId w:val="1"/>
-        </w:numPr>
-      </w:pPr>
-      <w:r>
-        <w:rPr>
-          <w:b/>
-          <w:bCs/>
-        </w:rPr>
-        <w:t>MILEMARKER_2</w:t>
-      </w:r>
-      <w:r>
-        <w:tab/>
-      </w:r>
-    </w:p>
-    <w:p>
-      <w:pPr>
-        <w:pStyle w:val="ListParagraph"/>
-        <w:numPr>
-          <w:ilvl w:val="0"/>
-          <w:numId w:val="1"/>
-        </w:numPr>
-        <w:rPr>
-          <w:b/>
-          <w:bCs/>
-        </w:rPr>
-      </w:pPr>
-      <w:proofErr w:type="spellStart"/>
-      <w:r>
-        <w:rPr>
-          <w:b/>
-          <w:bCs/>
-        </w:rPr>
-        <w:t>AOTROADWAYGROUPid</w:t>
-      </w:r>
-      <w:proofErr w:type="spellEnd"/>
-      <w:r>
-        <w:rPr>
-          <w:b/>
-          <w:bCs/>
-        </w:rPr>
-        <w:t xml:space="preserve"> </w:t>
-      </w:r>
-      <w:r>
-        <w:t xml:space="preserve">– The id for which Vermont Agency of Transportation road group the road where the </w:t>
-      </w:r>
-      <w:r>
-        <w:t>accident</w:t>
-      </w:r>
-      <w:r>
-        <w:t xml:space="preserve"> occurred belongs to. </w:t>
-      </w:r>
-      <w:r>
-        <w:rPr>
-          <w:b/>
-          <w:bCs/>
-        </w:rPr>
-        <w:tab/>
-      </w:r>
-    </w:p>
-    <w:p>
-      <w:pPr>
-        <w:pStyle w:val="ListParagraph"/>
-        <w:numPr>
-          <w:ilvl w:val="0"/>
-          <w:numId w:val="1"/>
-        </w:numPr>
       </w:pPr>
       <w:r>
         <w:rPr>
@@ -732,13 +711,7 @@
         <w:t xml:space="preserve">– </w:t>
       </w:r>
       <w:r>
-        <w:t xml:space="preserve">The full name of the road group where the </w:t>
-      </w:r>
-      <w:r>
-        <w:t>accident</w:t>
-      </w:r>
-      <w:r>
-        <w:t xml:space="preserve"> occurred.</w:t>
+        <w:t>The full name of the road group where the accident occurred.</w:t>
       </w:r>
       <w:r>
         <w:tab/>
@@ -1042,13 +1015,7 @@
         <w:t xml:space="preserve"> </w:t>
       </w:r>
       <w:r>
-        <w:t xml:space="preserve">- </w:t>
-      </w:r>
-      <w:r>
-        <w:t>Vermont Crash System Group (VCSG)</w:t>
-      </w:r>
-      <w:r>
-        <w:t xml:space="preserve"> route ID</w:t>
+        <w:t>- Vermont Crash System Group (VCSG) route ID</w:t>
       </w:r>
       <w:r>
         <w:rPr>
@@ -1212,13 +1179,7 @@
         <w:t xml:space="preserve"> </w:t>
       </w:r>
       <w:r>
-        <w:t xml:space="preserve">- </w:t>
-      </w:r>
-      <w:r>
-        <w:t>L</w:t>
-      </w:r>
-      <w:r>
-        <w:t>ongitude</w:t>
+        <w:t>- Longitude</w:t>
       </w:r>
       <w:r>
         <w:rPr>
@@ -1593,7 +1554,19 @@
           <w:rPr>
             <w:rStyle w:val="Hyperlink"/>
           </w:rPr>
-          <w:t>https://geodata.vermont.gov/datasets/f493ca1c91454baaa75934a6a3931651_53</w:t>
+          <w:t>https://geodata.vermont.gov/datasets/f</w:t>
+        </w:r>
+        <w:r>
+          <w:rPr>
+            <w:rStyle w:val="Hyperlink"/>
+          </w:rPr>
+          <w:t>4</w:t>
+        </w:r>
+        <w:r>
+          <w:rPr>
+            <w:rStyle w:val="Hyperlink"/>
+          </w:rPr>
+          <w:t>93ca1c91454baaa75934a6a3931651_53</w:t>
         </w:r>
       </w:hyperlink>
     </w:p>
@@ -1801,10 +1774,7 @@
         <w:t xml:space="preserve"> </w:t>
       </w:r>
       <w:r>
-        <w:t xml:space="preserve">- </w:t>
-      </w:r>
-      <w:r>
-        <w:t>The id for which Vermont Agency of Transportation road group the road where the accident occurred belongs to.</w:t>
+        <w:t>- The id for which Vermont Agency of Transportation road group the road where the accident occurred belongs to.</w:t>
       </w:r>
     </w:p>
     <w:p>
@@ -2003,30 +1973,541 @@
         <w:t xml:space="preserve"> </w:t>
       </w:r>
       <w:r>
+        <w:t xml:space="preserve"> - Brief description of the category of crash which the accident belongs to.</w:t>
+      </w:r>
+    </w:p>
+    <w:p>
+      <w:pPr>
+        <w:pStyle w:val="ListParagraph"/>
+        <w:numPr>
+          <w:ilvl w:val="0"/>
+          <w:numId w:val="2"/>
+        </w:numPr>
+        <w:rPr>
+          <w:b/>
+          <w:bCs/>
+        </w:rPr>
+      </w:pPr>
+      <w:r>
+        <w:rPr>
+          <w:b/>
+          <w:bCs/>
+        </w:rPr>
+        <w:t>DIRFROMNEA</w:t>
+      </w:r>
+      <w:r>
+        <w:rPr>
+          <w:b/>
+          <w:bCs/>
+        </w:rPr>
+        <w:t xml:space="preserve"> </w:t>
+      </w:r>
+      <w:r>
+        <w:rPr>
+          <w:b/>
+          <w:bCs/>
+        </w:rPr>
+        <w:t>–</w:t>
+      </w:r>
+      <w:r>
+        <w:rPr>
+          <w:b/>
+          <w:bCs/>
+        </w:rPr>
+        <w:t xml:space="preserve"> </w:t>
+      </w:r>
+      <w:r>
+        <w:t>Cardinal direction of travel for the accident</w:t>
+      </w:r>
+    </w:p>
+    <w:p>
+      <w:pPr>
+        <w:pStyle w:val="ListParagraph"/>
+        <w:numPr>
+          <w:ilvl w:val="0"/>
+          <w:numId w:val="2"/>
+        </w:numPr>
+        <w:rPr>
+          <w:b/>
+          <w:bCs/>
+        </w:rPr>
+      </w:pPr>
+      <w:r>
+        <w:rPr>
+          <w:b/>
+          <w:bCs/>
+        </w:rPr>
+        <w:t>DIROFCOLLI</w:t>
+      </w:r>
+      <w:r>
+        <w:rPr>
+          <w:b/>
+          <w:bCs/>
+        </w:rPr>
+        <w:t xml:space="preserve"> – </w:t>
+      </w:r>
+      <w:r>
+        <w:t>Description of the collision direction for year 2015</w:t>
+      </w:r>
+    </w:p>
+    <w:p>
+      <w:pPr>
+        <w:pStyle w:val="ListParagraph"/>
+        <w:numPr>
+          <w:ilvl w:val="0"/>
+          <w:numId w:val="2"/>
+        </w:numPr>
+        <w:rPr>
+          <w:b/>
+          <w:bCs/>
+        </w:rPr>
+      </w:pPr>
+      <w:r>
+        <w:rPr>
+          <w:b/>
+          <w:bCs/>
+        </w:rPr>
+        <w:t>DISTANCE_1</w:t>
+      </w:r>
+      <w:r>
+        <w:rPr>
+          <w:b/>
+          <w:bCs/>
+        </w:rPr>
+        <w:t xml:space="preserve"> </w:t>
+      </w:r>
+      <w:r>
+        <w:t>– Unit of distance, unknown use</w:t>
+      </w:r>
+    </w:p>
+    <w:p>
+      <w:pPr>
+        <w:pStyle w:val="ListParagraph"/>
+        <w:numPr>
+          <w:ilvl w:val="0"/>
+          <w:numId w:val="2"/>
+        </w:numPr>
+        <w:rPr>
+          <w:b/>
+          <w:bCs/>
+        </w:rPr>
+      </w:pPr>
+      <w:proofErr w:type="spellStart"/>
+      <w:r>
+        <w:rPr>
+          <w:b/>
+          <w:bCs/>
+        </w:rPr>
+        <w:t>DayNight</w:t>
+      </w:r>
+      <w:proofErr w:type="spellEnd"/>
+      <w:r>
+        <w:rPr>
+          <w:b/>
+          <w:bCs/>
+        </w:rPr>
+        <w:t xml:space="preserve"> – </w:t>
+      </w:r>
+      <w:r>
+        <w:t>If day/night</w:t>
+      </w:r>
+    </w:p>
+    <w:p>
+      <w:pPr>
+        <w:pStyle w:val="ListParagraph"/>
+        <w:numPr>
+          <w:ilvl w:val="0"/>
+          <w:numId w:val="2"/>
+        </w:numPr>
+        <w:rPr>
+          <w:b/>
+          <w:bCs/>
+        </w:rPr>
+      </w:pPr>
+      <w:proofErr w:type="spellStart"/>
+      <w:r>
+        <w:rPr>
+          <w:b/>
+          <w:bCs/>
+        </w:rPr>
+        <w:t>DirOfCollision</w:t>
+      </w:r>
+      <w:proofErr w:type="spellEnd"/>
+      <w:r>
+        <w:rPr>
+          <w:b/>
+          <w:bCs/>
+        </w:rPr>
+        <w:t xml:space="preserve"> </w:t>
+      </w:r>
+      <w:r>
+        <w:t>– The equivalent of DIROFCOLLI for years 2016-2018</w:t>
+      </w:r>
+    </w:p>
+    <w:p>
+      <w:pPr>
+        <w:pStyle w:val="ListParagraph"/>
+        <w:numPr>
+          <w:ilvl w:val="0"/>
+          <w:numId w:val="2"/>
+        </w:numPr>
+        <w:rPr>
+          <w:b/>
+          <w:bCs/>
+        </w:rPr>
+      </w:pPr>
+      <w:r>
+        <w:rPr>
+          <w:b/>
+          <w:bCs/>
+        </w:rPr>
+        <w:t>EASTING</w:t>
+      </w:r>
+      <w:r>
+        <w:rPr>
+          <w:b/>
+          <w:bCs/>
+        </w:rPr>
+        <w:t xml:space="preserve"> – </w:t>
+      </w:r>
+      <w:r>
+        <w:t>Horizontal coordinate</w:t>
+      </w:r>
+      <w:r>
+        <w:t xml:space="preserve"> (equivalent to X</w:t>
+      </w:r>
+      <w:r>
+        <w:t xml:space="preserve">. </w:t>
+      </w:r>
+      <w:r>
+        <w:rPr>
+          <w:b/>
+          <w:bCs/>
+        </w:rPr>
+        <w:tab/>
+      </w:r>
+    </w:p>
+    <w:p>
+      <w:pPr>
+        <w:pStyle w:val="ListParagraph"/>
+        <w:numPr>
+          <w:ilvl w:val="0"/>
+          <w:numId w:val="2"/>
+        </w:numPr>
+        <w:rPr>
+          <w:b/>
+          <w:bCs/>
+        </w:rPr>
+      </w:pPr>
+      <w:r>
+        <w:rPr>
+          <w:b/>
+          <w:bCs/>
+        </w:rPr>
+        <w:t>GIS_LATITUDE</w:t>
+      </w:r>
+      <w:r>
+        <w:rPr>
+          <w:b/>
+          <w:bCs/>
+        </w:rPr>
+        <w:t xml:space="preserve"> </w:t>
+      </w:r>
+      <w:r>
+        <w:rPr>
+          <w:b/>
+          <w:bCs/>
+        </w:rPr>
+        <w:t>–</w:t>
+      </w:r>
+      <w:r>
+        <w:rPr>
+          <w:b/>
+          <w:bCs/>
+        </w:rPr>
+        <w:t xml:space="preserve"> </w:t>
+      </w:r>
+      <w:r>
+        <w:t>Essentially the same as LAT_DD. The coordinates used for HOWMAPPED-GEOCODE</w:t>
+      </w:r>
+    </w:p>
+    <w:p>
+      <w:pPr>
+        <w:pStyle w:val="ListParagraph"/>
+        <w:numPr>
+          <w:ilvl w:val="0"/>
+          <w:numId w:val="2"/>
+        </w:numPr>
+        <w:rPr>
+          <w:b/>
+          <w:bCs/>
+        </w:rPr>
+      </w:pPr>
+      <w:r>
+        <w:rPr>
+          <w:b/>
+          <w:bCs/>
+        </w:rPr>
+        <w:t>GIS_LONGITUDE</w:t>
+      </w:r>
+      <w:r>
+        <w:rPr>
+          <w:b/>
+          <w:bCs/>
+        </w:rPr>
         <w:t xml:space="preserve"> - </w:t>
       </w:r>
       <w:r>
-        <w:t>Brief description of the category of crash which the accident belongs to.</w:t>
-      </w:r>
-    </w:p>
-    <w:p>
-      <w:pPr>
-        <w:pStyle w:val="ListParagraph"/>
-        <w:numPr>
-          <w:ilvl w:val="0"/>
-          <w:numId w:val="2"/>
-        </w:numPr>
-        <w:rPr>
-          <w:b/>
-          <w:bCs/>
-        </w:rPr>
-      </w:pPr>
-      <w:r>
-        <w:rPr>
-          <w:b/>
-          <w:bCs/>
-        </w:rPr>
-        <w:t>DIRFROMNEA</w:t>
+        <w:t>Essentially the same as LAONG_DD. The coordinates used for HOWMAPPED-GEOCODE</w:t>
+      </w:r>
+      <w:r>
+        <w:rPr>
+          <w:b/>
+          <w:bCs/>
+        </w:rPr>
+        <w:tab/>
+      </w:r>
+    </w:p>
+    <w:p>
+      <w:pPr>
+        <w:pStyle w:val="ListParagraph"/>
+        <w:numPr>
+          <w:ilvl w:val="0"/>
+          <w:numId w:val="2"/>
+        </w:numPr>
+        <w:rPr>
+          <w:b/>
+          <w:bCs/>
+        </w:rPr>
+      </w:pPr>
+      <w:r>
+        <w:rPr>
+          <w:b/>
+          <w:bCs/>
+        </w:rPr>
+        <w:t>HOWMAPPED</w:t>
+      </w:r>
+      <w:r>
+        <w:rPr>
+          <w:b/>
+          <w:bCs/>
+        </w:rPr>
+        <w:t xml:space="preserve"> </w:t>
+      </w:r>
+      <w:r>
+        <w:t>– Describes the mapping method used</w:t>
+      </w:r>
+    </w:p>
+    <w:p>
+      <w:pPr>
+        <w:pStyle w:val="ListParagraph"/>
+        <w:numPr>
+          <w:ilvl w:val="0"/>
+          <w:numId w:val="2"/>
+        </w:numPr>
+        <w:rPr>
+          <w:b/>
+          <w:bCs/>
+        </w:rPr>
+      </w:pPr>
+      <w:r>
+        <w:rPr>
+          <w:b/>
+          <w:bCs/>
+        </w:rPr>
+        <w:t>INTERSECTIONWITH</w:t>
+      </w:r>
+      <w:r>
+        <w:rPr>
+          <w:b/>
+          <w:bCs/>
+        </w:rPr>
+        <w:t xml:space="preserve"> – </w:t>
+      </w:r>
+      <w:r>
+        <w:t>Describes the intersection the accident occurred at if there was an accident.</w:t>
+      </w:r>
+    </w:p>
+    <w:p>
+      <w:pPr>
+        <w:pStyle w:val="ListParagraph"/>
+        <w:numPr>
+          <w:ilvl w:val="0"/>
+          <w:numId w:val="2"/>
+        </w:numPr>
+        <w:rPr>
+          <w:b/>
+          <w:bCs/>
+        </w:rPr>
+      </w:pPr>
+      <w:r>
+        <w:rPr>
+          <w:b/>
+          <w:bCs/>
+        </w:rPr>
+        <w:t>Impairment</w:t>
+      </w:r>
+      <w:r>
+        <w:rPr>
+          <w:b/>
+          <w:bCs/>
+        </w:rPr>
+        <w:t xml:space="preserve"> –</w:t>
+      </w:r>
+      <w:r>
+        <w:t xml:space="preserve"> Was the driver impaired? Ex:  Drugs/alcohol</w:t>
+      </w:r>
+      <w:r>
+        <w:rPr>
+          <w:b/>
+          <w:bCs/>
+        </w:rPr>
+        <w:tab/>
+      </w:r>
+    </w:p>
+    <w:p>
+      <w:pPr>
+        <w:pStyle w:val="ListParagraph"/>
+        <w:numPr>
+          <w:ilvl w:val="0"/>
+          <w:numId w:val="2"/>
+        </w:numPr>
+        <w:rPr>
+          <w:b/>
+          <w:bCs/>
+        </w:rPr>
+      </w:pPr>
+      <w:proofErr w:type="spellStart"/>
+      <w:r>
+        <w:rPr>
+          <w:b/>
+          <w:bCs/>
+        </w:rPr>
+        <w:t>InjuryType</w:t>
+      </w:r>
+      <w:proofErr w:type="spellEnd"/>
+      <w:r>
+        <w:rPr>
+          <w:b/>
+          <w:bCs/>
+        </w:rPr>
+        <w:t xml:space="preserve"> – </w:t>
+      </w:r>
+      <w:r>
+        <w:t>Was there an injury, or just property damage?</w:t>
+      </w:r>
+    </w:p>
+    <w:p>
+      <w:pPr>
+        <w:pStyle w:val="ListParagraph"/>
+        <w:numPr>
+          <w:ilvl w:val="0"/>
+          <w:numId w:val="2"/>
+        </w:numPr>
+        <w:rPr>
+          <w:b/>
+          <w:bCs/>
+        </w:rPr>
+      </w:pPr>
+      <w:r>
+        <w:rPr>
+          <w:b/>
+          <w:bCs/>
+        </w:rPr>
+        <w:t>Involving</w:t>
+      </w:r>
+      <w:r>
+        <w:rPr>
+          <w:b/>
+          <w:bCs/>
+        </w:rPr>
+        <w:t xml:space="preserve"> - </w:t>
+      </w:r>
+      <w:r>
+        <w:t xml:space="preserve"> Were bystanders such as cyclists or pedestrians involved?</w:t>
+      </w:r>
+    </w:p>
+    <w:p>
+      <w:pPr>
+        <w:pStyle w:val="ListParagraph"/>
+        <w:numPr>
+          <w:ilvl w:val="0"/>
+          <w:numId w:val="2"/>
+        </w:numPr>
+        <w:rPr>
+          <w:b/>
+          <w:bCs/>
+        </w:rPr>
+      </w:pPr>
+      <w:r>
+        <w:rPr>
+          <w:b/>
+          <w:bCs/>
+        </w:rPr>
+        <w:t>LATITUDE</w:t>
+      </w:r>
+      <w:r>
+        <w:rPr>
+          <w:b/>
+          <w:bCs/>
+        </w:rPr>
+        <w:t xml:space="preserve"> </w:t>
+      </w:r>
+      <w:r>
+        <w:t>– Used in the 2018 set, this appears to act as the only latitude value for the set</w:t>
+      </w:r>
+    </w:p>
+    <w:p>
+      <w:pPr>
+        <w:pStyle w:val="ListParagraph"/>
+        <w:numPr>
+          <w:ilvl w:val="0"/>
+          <w:numId w:val="2"/>
+        </w:numPr>
+        <w:rPr>
+          <w:b/>
+          <w:bCs/>
+        </w:rPr>
+      </w:pPr>
+      <w:r>
+        <w:rPr>
+          <w:b/>
+          <w:bCs/>
+        </w:rPr>
+        <w:t>LAT_DD</w:t>
+      </w:r>
+      <w:r>
+        <w:rPr>
+          <w:b/>
+          <w:bCs/>
+        </w:rPr>
+        <w:t xml:space="preserve"> </w:t>
+      </w:r>
+      <w:r>
+        <w:t xml:space="preserve">– This is a general latitude value used for HOWMAPPED: </w:t>
+      </w:r>
+      <w:r>
+        <w:t>GEOCODE</w:t>
+      </w:r>
+    </w:p>
+    <w:p>
+      <w:pPr>
+        <w:pStyle w:val="ListParagraph"/>
+        <w:numPr>
+          <w:ilvl w:val="0"/>
+          <w:numId w:val="2"/>
+        </w:numPr>
+        <w:rPr>
+          <w:b/>
+          <w:bCs/>
+        </w:rPr>
+      </w:pPr>
+      <w:r>
+        <w:rPr>
+          <w:b/>
+          <w:bCs/>
+        </w:rPr>
+        <w:t>LOCALID</w:t>
       </w:r>
       <w:r>
         <w:rPr>
@@ -2050,27 +2531,57 @@
         <w:t xml:space="preserve"> </w:t>
       </w:r>
       <w:r>
-        <w:t>Cardinal direction of travel for the accident</w:t>
-      </w:r>
-    </w:p>
-    <w:p>
-      <w:pPr>
-        <w:pStyle w:val="ListParagraph"/>
-        <w:numPr>
-          <w:ilvl w:val="0"/>
-          <w:numId w:val="2"/>
-        </w:numPr>
-        <w:rPr>
-          <w:b/>
-          <w:bCs/>
-        </w:rPr>
-      </w:pPr>
-      <w:r>
-        <w:rPr>
-          <w:b/>
-          <w:bCs/>
-        </w:rPr>
-        <w:t>DIROFCOLLI</w:t>
+        <w:t>Unknown, categorical</w:t>
+      </w:r>
+    </w:p>
+    <w:p>
+      <w:pPr>
+        <w:pStyle w:val="ListParagraph"/>
+        <w:numPr>
+          <w:ilvl w:val="0"/>
+          <w:numId w:val="1"/>
+        </w:numPr>
+        <w:rPr>
+          <w:b/>
+          <w:bCs/>
+        </w:rPr>
+      </w:pPr>
+      <w:r>
+        <w:rPr>
+          <w:b/>
+          <w:bCs/>
+        </w:rPr>
+        <w:t>LOC_ERROR</w:t>
+      </w:r>
+      <w:r>
+        <w:rPr>
+          <w:b/>
+          <w:bCs/>
+        </w:rPr>
+        <w:t xml:space="preserve"> - </w:t>
+      </w:r>
+      <w:r>
+        <w:t xml:space="preserve"> This indicates if the LRSNUMBER is not present.</w:t>
+      </w:r>
+    </w:p>
+    <w:p>
+      <w:pPr>
+        <w:pStyle w:val="ListParagraph"/>
+        <w:numPr>
+          <w:ilvl w:val="0"/>
+          <w:numId w:val="2"/>
+        </w:numPr>
+        <w:rPr>
+          <w:b/>
+          <w:bCs/>
+        </w:rPr>
+      </w:pPr>
+      <w:r>
+        <w:rPr>
+          <w:b/>
+          <w:bCs/>
+        </w:rPr>
+        <w:t>LONGITUDE</w:t>
       </w:r>
       <w:r>
         <w:rPr>
@@ -2080,60 +2591,28 @@
         <w:t xml:space="preserve"> – </w:t>
       </w:r>
       <w:r>
-        <w:t>Description of the collision direction for year 2015</w:t>
-      </w:r>
-    </w:p>
-    <w:p>
-      <w:pPr>
-        <w:pStyle w:val="ListParagraph"/>
-        <w:numPr>
-          <w:ilvl w:val="0"/>
-          <w:numId w:val="2"/>
-        </w:numPr>
-        <w:rPr>
-          <w:b/>
-          <w:bCs/>
-        </w:rPr>
-      </w:pPr>
-      <w:r>
-        <w:rPr>
-          <w:b/>
-          <w:bCs/>
-        </w:rPr>
-        <w:t>DISTANCE_1</w:t>
-      </w:r>
-      <w:r>
-        <w:rPr>
-          <w:b/>
-          <w:bCs/>
-        </w:rPr>
-        <w:t xml:space="preserve"> </w:t>
-      </w:r>
-      <w:r>
-        <w:t>– Unit of distance, unknown use</w:t>
-      </w:r>
-    </w:p>
-    <w:p>
-      <w:pPr>
-        <w:pStyle w:val="ListParagraph"/>
-        <w:numPr>
-          <w:ilvl w:val="0"/>
-          <w:numId w:val="2"/>
-        </w:numPr>
-        <w:rPr>
-          <w:b/>
-          <w:bCs/>
-        </w:rPr>
-      </w:pPr>
-      <w:proofErr w:type="spellStart"/>
-      <w:r>
-        <w:rPr>
-          <w:b/>
-          <w:bCs/>
-        </w:rPr>
-        <w:t>DayNight</w:t>
-      </w:r>
-      <w:proofErr w:type="spellEnd"/>
+        <w:t>A generic longitude value used in the 2018 set.</w:t>
+      </w:r>
+    </w:p>
+    <w:p>
+      <w:pPr>
+        <w:pStyle w:val="ListParagraph"/>
+        <w:numPr>
+          <w:ilvl w:val="0"/>
+          <w:numId w:val="2"/>
+        </w:numPr>
+        <w:rPr>
+          <w:b/>
+          <w:bCs/>
+        </w:rPr>
+      </w:pPr>
+      <w:r>
+        <w:rPr>
+          <w:b/>
+          <w:bCs/>
+        </w:rPr>
+        <w:t>LONG_DD</w:t>
+      </w:r>
       <w:r>
         <w:rPr>
           <w:b/>
@@ -2142,435 +2621,7 @@
         <w:t xml:space="preserve"> – </w:t>
       </w:r>
       <w:r>
-        <w:t>If day/night</w:t>
-      </w:r>
-    </w:p>
-    <w:p>
-      <w:pPr>
-        <w:pStyle w:val="ListParagraph"/>
-        <w:numPr>
-          <w:ilvl w:val="0"/>
-          <w:numId w:val="2"/>
-        </w:numPr>
-        <w:rPr>
-          <w:b/>
-          <w:bCs/>
-        </w:rPr>
-      </w:pPr>
-      <w:proofErr w:type="spellStart"/>
-      <w:r>
-        <w:rPr>
-          <w:b/>
-          <w:bCs/>
-        </w:rPr>
-        <w:t>DirOfCollision</w:t>
-      </w:r>
-      <w:proofErr w:type="spellEnd"/>
-      <w:r>
-        <w:rPr>
-          <w:b/>
-          <w:bCs/>
-        </w:rPr>
-        <w:t xml:space="preserve"> </w:t>
-      </w:r>
-      <w:r>
-        <w:t>– The equivalent of DIROFCOLLI for years 2016-2018</w:t>
-      </w:r>
-    </w:p>
-    <w:p>
-      <w:pPr>
-        <w:pStyle w:val="ListParagraph"/>
-        <w:numPr>
-          <w:ilvl w:val="0"/>
-          <w:numId w:val="2"/>
-        </w:numPr>
-        <w:rPr>
-          <w:b/>
-          <w:bCs/>
-        </w:rPr>
-      </w:pPr>
-      <w:r>
-        <w:rPr>
-          <w:b/>
-          <w:bCs/>
-        </w:rPr>
-        <w:t>EASTING</w:t>
-      </w:r>
-      <w:r>
-        <w:rPr>
-          <w:b/>
-          <w:bCs/>
-        </w:rPr>
-        <w:t xml:space="preserve"> – </w:t>
-      </w:r>
-      <w:r>
-        <w:t>Horizontal coordinate</w:t>
-      </w:r>
-      <w:r>
-        <w:t xml:space="preserve"> (equivalent to X</w:t>
-      </w:r>
-      <w:r>
-        <w:t xml:space="preserve">. </w:t>
-      </w:r>
-      <w:r>
-        <w:rPr>
-          <w:b/>
-          <w:bCs/>
-        </w:rPr>
-        <w:tab/>
-      </w:r>
-    </w:p>
-    <w:p>
-      <w:pPr>
-        <w:pStyle w:val="ListParagraph"/>
-        <w:numPr>
-          <w:ilvl w:val="0"/>
-          <w:numId w:val="2"/>
-        </w:numPr>
-        <w:rPr>
-          <w:b/>
-          <w:bCs/>
-        </w:rPr>
-      </w:pPr>
-      <w:r>
-        <w:rPr>
-          <w:b/>
-          <w:bCs/>
-        </w:rPr>
-        <w:t>GIS_LATITUDE</w:t>
-      </w:r>
-      <w:r>
-        <w:rPr>
-          <w:b/>
-          <w:bCs/>
-        </w:rPr>
-        <w:t xml:space="preserve"> </w:t>
-      </w:r>
-      <w:r>
-        <w:rPr>
-          <w:b/>
-          <w:bCs/>
-        </w:rPr>
-        <w:t>–</w:t>
-      </w:r>
-      <w:r>
-        <w:rPr>
-          <w:b/>
-          <w:bCs/>
-        </w:rPr>
-        <w:t xml:space="preserve"> </w:t>
-      </w:r>
-      <w:r>
-        <w:t>Essentially the same as LAT_DD. The coordinates used for HOWMAPPED-GEOCODE</w:t>
-      </w:r>
-    </w:p>
-    <w:p>
-      <w:pPr>
-        <w:pStyle w:val="ListParagraph"/>
-        <w:numPr>
-          <w:ilvl w:val="0"/>
-          <w:numId w:val="2"/>
-        </w:numPr>
-        <w:rPr>
-          <w:b/>
-          <w:bCs/>
-        </w:rPr>
-      </w:pPr>
-      <w:r>
-        <w:rPr>
-          <w:b/>
-          <w:bCs/>
-        </w:rPr>
-        <w:t>GIS_LONGITUDE</w:t>
-      </w:r>
-      <w:r>
-        <w:rPr>
-          <w:b/>
-          <w:bCs/>
-        </w:rPr>
-        <w:t xml:space="preserve"> - </w:t>
-      </w:r>
-      <w:r>
-        <w:t>Essentially the same as LA</w:t>
-      </w:r>
-      <w:r>
-        <w:t>ONG</w:t>
-      </w:r>
-      <w:r>
-        <w:t>_DD. The coordinates used for HOWMAPPED-GEOCODE</w:t>
-      </w:r>
-      <w:r>
-        <w:rPr>
-          <w:b/>
-          <w:bCs/>
-        </w:rPr>
-        <w:tab/>
-      </w:r>
-    </w:p>
-    <w:p>
-      <w:pPr>
-        <w:pStyle w:val="ListParagraph"/>
-        <w:numPr>
-          <w:ilvl w:val="0"/>
-          <w:numId w:val="2"/>
-        </w:numPr>
-        <w:rPr>
-          <w:b/>
-          <w:bCs/>
-        </w:rPr>
-      </w:pPr>
-      <w:r>
-        <w:rPr>
-          <w:b/>
-          <w:bCs/>
-        </w:rPr>
-        <w:t>HOWMAPPED</w:t>
-      </w:r>
-      <w:r>
-        <w:rPr>
-          <w:b/>
-          <w:bCs/>
-        </w:rPr>
-        <w:t xml:space="preserve"> </w:t>
-      </w:r>
-      <w:r>
-        <w:t>– Describes the mapping method used</w:t>
-      </w:r>
-    </w:p>
-    <w:p>
-      <w:pPr>
-        <w:pStyle w:val="ListParagraph"/>
-        <w:numPr>
-          <w:ilvl w:val="0"/>
-          <w:numId w:val="2"/>
-        </w:numPr>
-        <w:rPr>
-          <w:b/>
-          <w:bCs/>
-        </w:rPr>
-      </w:pPr>
-      <w:r>
-        <w:rPr>
-          <w:b/>
-          <w:bCs/>
-        </w:rPr>
-        <w:t>INTERSECTIONWITH</w:t>
-      </w:r>
-      <w:r>
-        <w:rPr>
-          <w:b/>
-          <w:bCs/>
-        </w:rPr>
-        <w:t xml:space="preserve"> – </w:t>
-      </w:r>
-      <w:r>
-        <w:t>Describes the intersection the accident occurred at if there was an accident.</w:t>
-      </w:r>
-    </w:p>
-    <w:p>
-      <w:pPr>
-        <w:pStyle w:val="ListParagraph"/>
-        <w:numPr>
-          <w:ilvl w:val="0"/>
-          <w:numId w:val="2"/>
-        </w:numPr>
-        <w:rPr>
-          <w:b/>
-          <w:bCs/>
-        </w:rPr>
-      </w:pPr>
-      <w:r>
-        <w:rPr>
-          <w:b/>
-          <w:bCs/>
-        </w:rPr>
-        <w:t>Impairment</w:t>
-      </w:r>
-      <w:r>
-        <w:rPr>
-          <w:b/>
-          <w:bCs/>
-        </w:rPr>
-        <w:t xml:space="preserve"> –</w:t>
-      </w:r>
-      <w:r>
-        <w:t xml:space="preserve"> Was the driver impaired? Ex:  Drugs/alcohol</w:t>
-      </w:r>
-      <w:r>
-        <w:rPr>
-          <w:b/>
-          <w:bCs/>
-        </w:rPr>
-        <w:tab/>
-      </w:r>
-    </w:p>
-    <w:p>
-      <w:pPr>
-        <w:pStyle w:val="ListParagraph"/>
-        <w:numPr>
-          <w:ilvl w:val="0"/>
-          <w:numId w:val="2"/>
-        </w:numPr>
-        <w:rPr>
-          <w:b/>
-          <w:bCs/>
-        </w:rPr>
-      </w:pPr>
-      <w:proofErr w:type="spellStart"/>
-      <w:r>
-        <w:rPr>
-          <w:b/>
-          <w:bCs/>
-        </w:rPr>
-        <w:t>InjuryType</w:t>
-      </w:r>
-      <w:proofErr w:type="spellEnd"/>
-      <w:r>
-        <w:rPr>
-          <w:b/>
-          <w:bCs/>
-        </w:rPr>
-        <w:t xml:space="preserve"> – </w:t>
-      </w:r>
-      <w:r>
-        <w:t>Was there an injury, or just property damage?</w:t>
-      </w:r>
-    </w:p>
-    <w:p>
-      <w:pPr>
-        <w:pStyle w:val="ListParagraph"/>
-        <w:numPr>
-          <w:ilvl w:val="0"/>
-          <w:numId w:val="2"/>
-        </w:numPr>
-        <w:rPr>
-          <w:b/>
-          <w:bCs/>
-        </w:rPr>
-      </w:pPr>
-      <w:r>
-        <w:rPr>
-          <w:b/>
-          <w:bCs/>
-        </w:rPr>
-        <w:t>Involving</w:t>
-      </w:r>
-      <w:r>
-        <w:rPr>
-          <w:b/>
-          <w:bCs/>
-        </w:rPr>
-        <w:t xml:space="preserve"> - </w:t>
-      </w:r>
-      <w:r>
-        <w:t xml:space="preserve"> Were bystanders such as cyclists or pedestrians involved?</w:t>
-      </w:r>
-    </w:p>
-    <w:p>
-      <w:pPr>
-        <w:pStyle w:val="ListParagraph"/>
-        <w:numPr>
-          <w:ilvl w:val="0"/>
-          <w:numId w:val="2"/>
-        </w:numPr>
-        <w:rPr>
-          <w:b/>
-          <w:bCs/>
-        </w:rPr>
-      </w:pPr>
-      <w:r>
-        <w:rPr>
-          <w:b/>
-          <w:bCs/>
-        </w:rPr>
-        <w:t>LATITUDE</w:t>
-      </w:r>
-      <w:r>
-        <w:rPr>
-          <w:b/>
-          <w:bCs/>
-        </w:rPr>
-        <w:t xml:space="preserve"> </w:t>
-      </w:r>
-      <w:r>
-        <w:t>– Used in the 2018 set, this appears to act as the only latitude value for the set</w:t>
-      </w:r>
-    </w:p>
-    <w:p>
-      <w:pPr>
-        <w:pStyle w:val="ListParagraph"/>
-        <w:numPr>
-          <w:ilvl w:val="0"/>
-          <w:numId w:val="2"/>
-        </w:numPr>
-        <w:rPr>
-          <w:b/>
-          <w:bCs/>
-        </w:rPr>
-      </w:pPr>
-      <w:r>
-        <w:rPr>
-          <w:b/>
-          <w:bCs/>
-        </w:rPr>
-        <w:t>LAT_DD</w:t>
-      </w:r>
-      <w:r>
-        <w:rPr>
-          <w:b/>
-          <w:bCs/>
-        </w:rPr>
-        <w:t xml:space="preserve"> </w:t>
-      </w:r>
-      <w:r>
-        <w:t xml:space="preserve">– This is a general latitude value used for HOWMAPPED: </w:t>
-      </w:r>
-      <w:r>
-        <w:t>GEOCODE</w:t>
-      </w:r>
-    </w:p>
-    <w:p>
-      <w:pPr>
-        <w:pStyle w:val="ListParagraph"/>
-        <w:numPr>
-          <w:ilvl w:val="0"/>
-          <w:numId w:val="2"/>
-        </w:numPr>
-        <w:rPr>
-          <w:b/>
-          <w:bCs/>
-        </w:rPr>
-      </w:pPr>
-      <w:r>
-        <w:rPr>
-          <w:b/>
-          <w:bCs/>
-        </w:rPr>
-        <w:t>LOCALID</w:t>
-      </w:r>
-      <w:r>
-        <w:rPr>
-          <w:b/>
-          <w:bCs/>
-        </w:rPr>
-        <w:t xml:space="preserve"> </w:t>
-      </w:r>
-      <w:r>
-        <w:rPr>
-          <w:b/>
-          <w:bCs/>
-        </w:rPr>
-        <w:t>–</w:t>
-      </w:r>
-      <w:r>
-        <w:rPr>
-          <w:b/>
-          <w:bCs/>
-        </w:rPr>
-        <w:t xml:space="preserve"> </w:t>
-      </w:r>
-      <w:r>
-        <w:t>Unknown, categorical</w:t>
+        <w:t>A general latitude value used for HOWMAPPED: GEOCODE</w:t>
       </w:r>
     </w:p>
     <w:p>
@@ -2590,105 +2641,6 @@
           <w:b/>
           <w:bCs/>
         </w:rPr>
-        <w:t>LOC_ERROR</w:t>
-      </w:r>
-      <w:r>
-        <w:rPr>
-          <w:b/>
-          <w:bCs/>
-        </w:rPr>
-        <w:t xml:space="preserve"> - </w:t>
-      </w:r>
-      <w:r>
-        <w:t xml:space="preserve"> </w:t>
-      </w:r>
-      <w:r>
-        <w:t xml:space="preserve">This </w:t>
-      </w:r>
-      <w:r>
-        <w:t>indicates</w:t>
-      </w:r>
-      <w:r>
-        <w:t xml:space="preserve"> if the LRSNUMBER is not present.</w:t>
-      </w:r>
-    </w:p>
-    <w:p>
-      <w:pPr>
-        <w:pStyle w:val="ListParagraph"/>
-        <w:numPr>
-          <w:ilvl w:val="0"/>
-          <w:numId w:val="2"/>
-        </w:numPr>
-        <w:rPr>
-          <w:b/>
-          <w:bCs/>
-        </w:rPr>
-      </w:pPr>
-      <w:r>
-        <w:rPr>
-          <w:b/>
-          <w:bCs/>
-        </w:rPr>
-        <w:t>LONGITUDE</w:t>
-      </w:r>
-      <w:r>
-        <w:rPr>
-          <w:b/>
-          <w:bCs/>
-        </w:rPr>
-        <w:t xml:space="preserve"> – </w:t>
-      </w:r>
-      <w:r>
-        <w:t>A generic longitude value used in the 2018 set.</w:t>
-      </w:r>
-    </w:p>
-    <w:p>
-      <w:pPr>
-        <w:pStyle w:val="ListParagraph"/>
-        <w:numPr>
-          <w:ilvl w:val="0"/>
-          <w:numId w:val="2"/>
-        </w:numPr>
-        <w:rPr>
-          <w:b/>
-          <w:bCs/>
-        </w:rPr>
-      </w:pPr>
-      <w:r>
-        <w:rPr>
-          <w:b/>
-          <w:bCs/>
-        </w:rPr>
-        <w:t>LONG_DD</w:t>
-      </w:r>
-      <w:r>
-        <w:rPr>
-          <w:b/>
-          <w:bCs/>
-        </w:rPr>
-        <w:t xml:space="preserve"> – </w:t>
-      </w:r>
-      <w:r>
-        <w:t>A general latitude value used for HOWMAPPED: GEOCODE</w:t>
-      </w:r>
-    </w:p>
-    <w:p>
-      <w:pPr>
-        <w:pStyle w:val="ListParagraph"/>
-        <w:numPr>
-          <w:ilvl w:val="0"/>
-          <w:numId w:val="1"/>
-        </w:numPr>
-        <w:rPr>
-          <w:b/>
-          <w:bCs/>
-        </w:rPr>
-      </w:pPr>
-      <w:r>
-        <w:rPr>
-          <w:b/>
-          <w:bCs/>
-        </w:rPr>
         <w:t>LRSNUMBER</w:t>
       </w:r>
       <w:r>
@@ -2699,13 +2651,7 @@
         <w:t xml:space="preserve"> </w:t>
       </w:r>
       <w:r>
-        <w:t xml:space="preserve">- </w:t>
-      </w:r>
-      <w:r>
-        <w:t xml:space="preserve">Linear Reference System (LRS) number. </w:t>
-      </w:r>
-      <w:r>
-        <w:t>Referred to as VCSG_LRSNUMBER in 2017</w:t>
+        <w:t>- Linear Reference System (LRS) number. Referred to as VCSG_LRSNUMBER in 2017</w:t>
       </w:r>
     </w:p>
     <w:p>
@@ -3627,396 +3573,618 @@
       <w:r>
         <w:t>-</w:t>
       </w:r>
+    </w:p>
+    <w:p>
+      <w:pPr>
+        <w:pStyle w:val="ListParagraph"/>
+        <w:numPr>
+          <w:ilvl w:val="0"/>
+          <w:numId w:val="2"/>
+        </w:numPr>
+        <w:rPr>
+          <w:b/>
+          <w:bCs/>
+        </w:rPr>
+      </w:pPr>
+      <w:r>
+        <w:rPr>
+          <w:b/>
+          <w:bCs/>
+        </w:rPr>
+        <w:t>VCSG_LATITUDE</w:t>
+      </w:r>
+      <w:r>
+        <w:rPr>
+          <w:b/>
+          <w:bCs/>
+        </w:rPr>
+        <w:t xml:space="preserve"> </w:t>
+      </w:r>
+      <w:r>
+        <w:t>-</w:t>
+      </w:r>
+      <w:r>
+        <w:rPr>
+          <w:b/>
+          <w:bCs/>
+        </w:rPr>
+        <w:tab/>
+      </w:r>
+    </w:p>
+    <w:p>
+      <w:pPr>
+        <w:pStyle w:val="ListParagraph"/>
+        <w:numPr>
+          <w:ilvl w:val="0"/>
+          <w:numId w:val="2"/>
+        </w:numPr>
+        <w:rPr>
+          <w:b/>
+          <w:bCs/>
+        </w:rPr>
+      </w:pPr>
+      <w:r>
+        <w:rPr>
+          <w:b/>
+          <w:bCs/>
+        </w:rPr>
+        <w:t>VCSG_LONGITUDE</w:t>
+      </w:r>
+      <w:r>
+        <w:rPr>
+          <w:b/>
+          <w:bCs/>
+        </w:rPr>
+        <w:t xml:space="preserve"> </w:t>
+      </w:r>
+      <w:r>
+        <w:t>-</w:t>
+      </w:r>
+      <w:r>
+        <w:rPr>
+          <w:b/>
+          <w:bCs/>
+        </w:rPr>
+        <w:tab/>
+      </w:r>
+    </w:p>
+    <w:p>
+      <w:pPr>
+        <w:pStyle w:val="ListParagraph"/>
+        <w:numPr>
+          <w:ilvl w:val="0"/>
+          <w:numId w:val="2"/>
+        </w:numPr>
+        <w:rPr>
+          <w:b/>
+          <w:bCs/>
+        </w:rPr>
+      </w:pPr>
+      <w:r>
+        <w:rPr>
+          <w:b/>
+          <w:bCs/>
+        </w:rPr>
+        <w:t>VCSG_LRSNUMBER</w:t>
+      </w:r>
+      <w:r>
+        <w:rPr>
+          <w:b/>
+          <w:bCs/>
+        </w:rPr>
+        <w:t xml:space="preserve"> </w:t>
+      </w:r>
+      <w:r>
+        <w:t>– Effectively the same as LRSNUMBER</w:t>
+      </w:r>
+      <w:r>
+        <w:rPr>
+          <w:b/>
+          <w:bCs/>
+        </w:rPr>
+        <w:tab/>
+      </w:r>
+    </w:p>
+    <w:p>
+      <w:pPr>
+        <w:pStyle w:val="ListParagraph"/>
+        <w:numPr>
+          <w:ilvl w:val="0"/>
+          <w:numId w:val="2"/>
+        </w:numPr>
+        <w:rPr>
+          <w:b/>
+          <w:bCs/>
+        </w:rPr>
+      </w:pPr>
+      <w:r>
+        <w:rPr>
+          <w:b/>
+          <w:bCs/>
+        </w:rPr>
+        <w:t>VCSG_NORTHING</w:t>
+      </w:r>
+      <w:r>
+        <w:rPr>
+          <w:b/>
+          <w:bCs/>
+        </w:rPr>
+        <w:t xml:space="preserve"> </w:t>
+      </w:r>
+      <w:r>
+        <w:t>-</w:t>
+      </w:r>
+      <w:r>
+        <w:rPr>
+          <w:b/>
+          <w:bCs/>
+        </w:rPr>
+        <w:tab/>
+      </w:r>
+    </w:p>
+    <w:p>
+      <w:pPr>
+        <w:pStyle w:val="ListParagraph"/>
+        <w:numPr>
+          <w:ilvl w:val="0"/>
+          <w:numId w:val="2"/>
+        </w:numPr>
+        <w:rPr>
+          <w:b/>
+          <w:bCs/>
+        </w:rPr>
+      </w:pPr>
+      <w:r>
+        <w:rPr>
+          <w:b/>
+          <w:bCs/>
+        </w:rPr>
+        <w:t>Weather</w:t>
+      </w:r>
+      <w:r>
+        <w:rPr>
+          <w:b/>
+          <w:bCs/>
+        </w:rPr>
+        <w:t xml:space="preserve"> </w:t>
+      </w:r>
+      <w:r>
+        <w:t>– Describes weather conditions at the time of the accident.</w:t>
+      </w:r>
+    </w:p>
+    <w:p>
+      <w:pPr>
+        <w:pStyle w:val="ListParagraph"/>
+        <w:numPr>
+          <w:ilvl w:val="0"/>
+          <w:numId w:val="2"/>
+        </w:numPr>
+        <w:rPr>
+          <w:b/>
+          <w:bCs/>
+        </w:rPr>
+      </w:pPr>
+      <w:r>
+        <w:rPr>
+          <w:b/>
+          <w:bCs/>
+        </w:rPr>
+        <w:t>X</w:t>
+      </w:r>
+      <w:r>
+        <w:rPr>
+          <w:b/>
+          <w:bCs/>
+        </w:rPr>
+        <w:t xml:space="preserve"> </w:t>
+      </w:r>
+      <w:r>
+        <w:t xml:space="preserve">– </w:t>
+      </w:r>
+      <w:r>
+        <w:t>Horizontal</w:t>
+      </w:r>
+      <w:r>
+        <w:t xml:space="preserve"> coordinates equivalent to Easting</w:t>
+      </w:r>
+    </w:p>
+    <w:p>
+      <w:pPr>
+        <w:pStyle w:val="ListParagraph"/>
+        <w:numPr>
+          <w:ilvl w:val="0"/>
+          <w:numId w:val="2"/>
+        </w:numPr>
+        <w:rPr>
+          <w:b/>
+          <w:bCs/>
+        </w:rPr>
+      </w:pPr>
+      <w:r>
+        <w:rPr>
+          <w:b/>
+          <w:bCs/>
+        </w:rPr>
+        <w:t>Y</w:t>
+      </w:r>
+      <w:r>
+        <w:rPr>
+          <w:b/>
+          <w:bCs/>
+        </w:rPr>
+        <w:t xml:space="preserve"> –</w:t>
+      </w:r>
+      <w:r>
+        <w:t xml:space="preserve"> Vertical coordinates equivalent to Northing</w:t>
+      </w:r>
+    </w:p>
+    <w:p>
+      <w:pPr>
+        <w:pStyle w:val="ListParagraph"/>
+        <w:numPr>
+          <w:ilvl w:val="0"/>
+          <w:numId w:val="2"/>
+        </w:numPr>
+        <w:rPr>
+          <w:b/>
+          <w:bCs/>
+        </w:rPr>
+      </w:pPr>
+      <w:r>
+        <w:rPr>
+          <w:b/>
+          <w:bCs/>
+        </w:rPr>
+        <w:t>Year</w:t>
+      </w:r>
+      <w:r>
+        <w:rPr>
+          <w:b/>
+          <w:bCs/>
+        </w:rPr>
+        <w:t xml:space="preserve"> </w:t>
+      </w:r>
+      <w:r>
+        <w:t>– Year for row</w:t>
+      </w:r>
+    </w:p>
+    <w:p>
+      <w:r>
+        <w:t>Notes:</w:t>
+      </w:r>
+    </w:p>
+    <w:p>
+      <w:pPr>
+        <w:ind w:firstLine="720"/>
+      </w:pPr>
+      <w:r>
+        <w:t>Dropping</w:t>
+      </w:r>
+      <w:r>
+        <w:t>:</w:t>
+      </w:r>
+    </w:p>
+    <w:p>
+      <w:pPr>
+        <w:ind w:firstLine="720"/>
+        <w:rPr>
+          <w:b/>
+          <w:bCs/>
+        </w:rPr>
+      </w:pPr>
+      <w:r>
+        <w:t xml:space="preserve"> </w:t>
+      </w:r>
+      <w:proofErr w:type="spellStart"/>
+      <w:r>
+        <w:rPr>
+          <w:b/>
+          <w:bCs/>
+        </w:rPr>
+        <w:t>AOTROADWAYGROUPid</w:t>
+      </w:r>
+      <w:proofErr w:type="spellEnd"/>
+      <w:r>
+        <w:rPr>
+          <w:b/>
+          <w:bCs/>
+        </w:rPr>
+        <w:t xml:space="preserve">,  </w:t>
+      </w:r>
+      <w:proofErr w:type="spellStart"/>
+      <w:r>
+        <w:rPr>
+          <w:b/>
+          <w:bCs/>
+        </w:rPr>
+        <w:t>AOTROUTEid</w:t>
+      </w:r>
+      <w:proofErr w:type="spellEnd"/>
+      <w:r>
+        <w:rPr>
+          <w:b/>
+          <w:bCs/>
+        </w:rPr>
+        <w:t xml:space="preserve">, </w:t>
+      </w:r>
+      <w:proofErr w:type="spellStart"/>
+      <w:r>
+        <w:rPr>
+          <w:b/>
+          <w:bCs/>
+        </w:rPr>
+        <w:t>CITYORTOWNid</w:t>
+      </w:r>
+      <w:proofErr w:type="spellEnd"/>
+      <w:r>
+        <w:rPr>
+          <w:b/>
+          <w:bCs/>
+        </w:rPr>
+        <w:t>, X, Y.</w:t>
+      </w:r>
+    </w:p>
+    <w:p>
+      <w:pPr>
+        <w:ind w:firstLine="720"/>
+      </w:pPr>
+      <w:r>
+        <w:t xml:space="preserve">Dropping Notes: </w:t>
+      </w:r>
+    </w:p>
+    <w:p>
+      <w:pPr>
+        <w:pStyle w:val="ListParagraph"/>
+        <w:numPr>
+          <w:ilvl w:val="0"/>
+          <w:numId w:val="5"/>
+        </w:numPr>
+      </w:pPr>
+      <w:r>
+        <w:t xml:space="preserve">ID columns are dropped in favor of names. </w:t>
+      </w:r>
+    </w:p>
+    <w:p>
+      <w:pPr>
+        <w:pStyle w:val="ListParagraph"/>
+        <w:numPr>
+          <w:ilvl w:val="0"/>
+          <w:numId w:val="5"/>
+        </w:numPr>
+      </w:pPr>
+      <w:r>
+        <w:t>X &amp; Y dropped in favor of Easting and Northing.</w:t>
+      </w:r>
+    </w:p>
+    <w:p>
+      <w:pPr>
+        <w:pStyle w:val="ListParagraph"/>
+        <w:numPr>
+          <w:ilvl w:val="0"/>
+          <w:numId w:val="5"/>
+        </w:numPr>
+      </w:pPr>
+      <w:r>
+        <w:t>Columns which are not useful such as Numbers need dropped.</w:t>
+      </w:r>
+    </w:p>
+    <w:p>
+      <w:pPr>
+        <w:pStyle w:val="ListParagraph"/>
+        <w:numPr>
+          <w:ilvl w:val="0"/>
+          <w:numId w:val="5"/>
+        </w:numPr>
+      </w:pPr>
+      <w:r>
+        <w:lastRenderedPageBreak/>
+        <w:t>Columns with excess null values that cannot be amended will need to be dropped.</w:t>
+      </w:r>
+    </w:p>
+    <w:p>
+      <w:pPr>
+        <w:rPr>
+          <w:b/>
+          <w:bCs/>
+        </w:rPr>
+      </w:pPr>
+    </w:p>
+    <w:p>
+      <w:pPr>
+        <w:rPr>
+          <w:b/>
+          <w:bCs/>
+        </w:rPr>
+      </w:pPr>
+    </w:p>
+    <w:p>
+      <w:pPr>
+        <w:rPr>
+          <w:b/>
+          <w:bCs/>
+        </w:rPr>
+      </w:pPr>
+    </w:p>
+    <w:p/>
+    <w:p>
+      <w:pPr>
+        <w:ind w:firstLine="720"/>
+      </w:pPr>
+      <w:r>
+        <w:t xml:space="preserve">Merging: </w:t>
+      </w:r>
+    </w:p>
+    <w:p>
+      <w:pPr>
+        <w:pStyle w:val="ListParagraph"/>
+        <w:numPr>
+          <w:ilvl w:val="0"/>
+          <w:numId w:val="3"/>
+        </w:numPr>
+      </w:pPr>
+      <w:r>
+        <w:t xml:space="preserve">DIROFCOLLI + </w:t>
+      </w:r>
+      <w:proofErr w:type="spellStart"/>
+      <w:r>
+        <w:t>DirofCollision</w:t>
+      </w:r>
+      <w:proofErr w:type="spellEnd"/>
+    </w:p>
+    <w:p>
+      <w:pPr>
+        <w:pStyle w:val="ListParagraph"/>
+        <w:numPr>
+          <w:ilvl w:val="0"/>
+          <w:numId w:val="3"/>
+        </w:numPr>
+      </w:pPr>
+      <w:r>
+        <w:t>GIS_LATITUDE + LAT_DD</w:t>
+      </w:r>
+    </w:p>
+    <w:p>
+      <w:pPr>
+        <w:pStyle w:val="ListParagraph"/>
+        <w:numPr>
+          <w:ilvl w:val="0"/>
+          <w:numId w:val="3"/>
+        </w:numPr>
+      </w:pPr>
+      <w:r>
+        <w:t>GIS_LONGITUDE + LONG_DD</w:t>
+      </w:r>
+    </w:p>
+    <w:p>
+      <w:pPr>
+        <w:pStyle w:val="ListParagraph"/>
+        <w:numPr>
+          <w:ilvl w:val="0"/>
+          <w:numId w:val="3"/>
+        </w:numPr>
+      </w:pPr>
+      <w:r>
+        <w:t>VCSG_LRSNUMBER + LRSNUMBER</w:t>
+      </w:r>
+    </w:p>
+    <w:p>
+      <w:pPr>
+        <w:pStyle w:val="ListParagraph"/>
+        <w:numPr>
+          <w:ilvl w:val="0"/>
+          <w:numId w:val="3"/>
+        </w:numPr>
+      </w:pPr>
+      <w:r>
+        <w:t xml:space="preserve">REPORTINGA + </w:t>
+      </w:r>
+      <w:proofErr w:type="spellStart"/>
+      <w:r>
+        <w:t>REPORTINGAGENCYid</w:t>
+      </w:r>
+      <w:proofErr w:type="spellEnd"/>
+    </w:p>
+    <w:p>
+      <w:pPr>
+        <w:pStyle w:val="ListParagraph"/>
+        <w:numPr>
+          <w:ilvl w:val="0"/>
+          <w:numId w:val="3"/>
+        </w:numPr>
+      </w:pPr>
+      <w:r>
+        <w:t>REPORTINGAG</w:t>
+      </w:r>
+      <w:r>
+        <w:t>EN</w:t>
+      </w:r>
+      <w:r>
+        <w:t xml:space="preserve">CY + </w:t>
+      </w:r>
+      <w:proofErr w:type="spellStart"/>
+      <w:r>
+        <w:t>ReportingAgency</w:t>
+      </w:r>
+      <w:proofErr w:type="spellEnd"/>
+    </w:p>
+    <w:p>
+      <w:pPr>
+        <w:pStyle w:val="ListParagraph"/>
+        <w:numPr>
+          <w:ilvl w:val="0"/>
+          <w:numId w:val="3"/>
+        </w:numPr>
+      </w:pPr>
+      <w:r>
+        <w:t>VCSG_EASTING + EASTING</w:t>
+      </w:r>
+    </w:p>
+    <w:p>
+      <w:pPr>
+        <w:pStyle w:val="ListParagraph"/>
+        <w:numPr>
+          <w:ilvl w:val="0"/>
+          <w:numId w:val="3"/>
+        </w:numPr>
+      </w:pPr>
+      <w:r>
+        <w:t>VCSG_NORTHING + NORTHING</w:t>
+      </w:r>
+    </w:p>
+    <w:p>
+      <w:pPr>
+        <w:pStyle w:val="ListParagraph"/>
+        <w:numPr>
+          <w:ilvl w:val="0"/>
+          <w:numId w:val="3"/>
+        </w:numPr>
+      </w:pPr>
+      <w:r>
+        <w:t>VCSG_AOTROUTE + AOTROUTE</w:t>
+      </w:r>
+    </w:p>
+    <w:p>
+      <w:pPr>
+        <w:pStyle w:val="ListParagraph"/>
+        <w:numPr>
+          <w:ilvl w:val="0"/>
+          <w:numId w:val="3"/>
+        </w:numPr>
+      </w:pPr>
+      <w:r>
+        <w:t>VCSG_CITYORTOWN + CITYORTOWN</w:t>
+      </w:r>
+    </w:p>
+    <w:p>
+      <w:pPr>
+        <w:ind w:firstLine="720"/>
+      </w:pPr>
+      <w:r>
+        <w:t xml:space="preserve">Merging Notes: </w:t>
+      </w:r>
+    </w:p>
+    <w:p>
+      <w:pPr>
+        <w:pStyle w:val="ListParagraph"/>
+        <w:numPr>
+          <w:ilvl w:val="0"/>
+          <w:numId w:val="6"/>
+        </w:numPr>
+      </w:pPr>
+      <w:r>
+        <w:t>Geographic data primarily needs consolidated to LAT_DD and LONG_DD &amp; Northing and Easting</w:t>
+      </w:r>
+    </w:p>
+    <w:p>
+      <w:pPr>
+        <w:pStyle w:val="ListParagraph"/>
+        <w:numPr>
+          <w:ilvl w:val="0"/>
+          <w:numId w:val="6"/>
+        </w:numPr>
+      </w:pPr>
       <w:bookmarkStart w:id="0" w:name="_GoBack"/>
       <w:bookmarkEnd w:id="0"/>
-    </w:p>
-    <w:p>
-      <w:pPr>
-        <w:pStyle w:val="ListParagraph"/>
-        <w:numPr>
-          <w:ilvl w:val="0"/>
-          <w:numId w:val="2"/>
-        </w:numPr>
-        <w:rPr>
-          <w:b/>
-          <w:bCs/>
-        </w:rPr>
-      </w:pPr>
-      <w:r>
-        <w:rPr>
-          <w:b/>
-          <w:bCs/>
-        </w:rPr>
-        <w:t>VCSG_LATITUDE</w:t>
-      </w:r>
-      <w:r>
-        <w:rPr>
-          <w:b/>
-          <w:bCs/>
-        </w:rPr>
-        <w:t xml:space="preserve"> </w:t>
-      </w:r>
-      <w:r>
-        <w:t>-</w:t>
-      </w:r>
-      <w:r>
-        <w:rPr>
-          <w:b/>
-          <w:bCs/>
-        </w:rPr>
-        <w:tab/>
-      </w:r>
-    </w:p>
-    <w:p>
-      <w:pPr>
-        <w:pStyle w:val="ListParagraph"/>
-        <w:numPr>
-          <w:ilvl w:val="0"/>
-          <w:numId w:val="2"/>
-        </w:numPr>
-        <w:rPr>
-          <w:b/>
-          <w:bCs/>
-        </w:rPr>
-      </w:pPr>
-      <w:r>
-        <w:rPr>
-          <w:b/>
-          <w:bCs/>
-        </w:rPr>
-        <w:t>VCSG_LONGITUDE</w:t>
-      </w:r>
-      <w:r>
-        <w:rPr>
-          <w:b/>
-          <w:bCs/>
-        </w:rPr>
-        <w:t xml:space="preserve"> </w:t>
-      </w:r>
-      <w:r>
-        <w:t>-</w:t>
-      </w:r>
-      <w:r>
-        <w:rPr>
-          <w:b/>
-          <w:bCs/>
-        </w:rPr>
-        <w:tab/>
-      </w:r>
-    </w:p>
-    <w:p>
-      <w:pPr>
-        <w:pStyle w:val="ListParagraph"/>
-        <w:numPr>
-          <w:ilvl w:val="0"/>
-          <w:numId w:val="2"/>
-        </w:numPr>
-        <w:rPr>
-          <w:b/>
-          <w:bCs/>
-        </w:rPr>
-      </w:pPr>
-      <w:r>
-        <w:rPr>
-          <w:b/>
-          <w:bCs/>
-        </w:rPr>
-        <w:t>VCSG_LRSNUMBER</w:t>
-      </w:r>
-      <w:r>
-        <w:rPr>
-          <w:b/>
-          <w:bCs/>
-        </w:rPr>
-        <w:t xml:space="preserve"> </w:t>
-      </w:r>
-      <w:r>
-        <w:t>– Effectively the same as LRSNUMBER</w:t>
-      </w:r>
-      <w:r>
-        <w:rPr>
-          <w:b/>
-          <w:bCs/>
-        </w:rPr>
-        <w:tab/>
-      </w:r>
-    </w:p>
-    <w:p>
-      <w:pPr>
-        <w:pStyle w:val="ListParagraph"/>
-        <w:numPr>
-          <w:ilvl w:val="0"/>
-          <w:numId w:val="2"/>
-        </w:numPr>
-        <w:rPr>
-          <w:b/>
-          <w:bCs/>
-        </w:rPr>
-      </w:pPr>
-      <w:r>
-        <w:rPr>
-          <w:b/>
-          <w:bCs/>
-        </w:rPr>
-        <w:t>VCSG_NORTHING</w:t>
-      </w:r>
-      <w:r>
-        <w:rPr>
-          <w:b/>
-          <w:bCs/>
-        </w:rPr>
-        <w:t xml:space="preserve"> </w:t>
-      </w:r>
-      <w:r>
-        <w:t>-</w:t>
-      </w:r>
-      <w:r>
-        <w:rPr>
-          <w:b/>
-          <w:bCs/>
-        </w:rPr>
-        <w:tab/>
-      </w:r>
-    </w:p>
-    <w:p>
-      <w:pPr>
-        <w:pStyle w:val="ListParagraph"/>
-        <w:numPr>
-          <w:ilvl w:val="0"/>
-          <w:numId w:val="2"/>
-        </w:numPr>
-        <w:rPr>
-          <w:b/>
-          <w:bCs/>
-        </w:rPr>
-      </w:pPr>
-      <w:r>
-        <w:rPr>
-          <w:b/>
-          <w:bCs/>
-        </w:rPr>
-        <w:t>Weather</w:t>
-      </w:r>
-      <w:r>
-        <w:rPr>
-          <w:b/>
-          <w:bCs/>
-        </w:rPr>
-        <w:t xml:space="preserve"> </w:t>
-      </w:r>
-      <w:r>
-        <w:t>– Describes weather conditions at the time of the accident.</w:t>
-      </w:r>
-    </w:p>
-    <w:p>
-      <w:pPr>
-        <w:pStyle w:val="ListParagraph"/>
-        <w:numPr>
-          <w:ilvl w:val="0"/>
-          <w:numId w:val="2"/>
-        </w:numPr>
-        <w:rPr>
-          <w:b/>
-          <w:bCs/>
-        </w:rPr>
-      </w:pPr>
-      <w:r>
-        <w:rPr>
-          <w:b/>
-          <w:bCs/>
-        </w:rPr>
-        <w:t>X</w:t>
-      </w:r>
-      <w:r>
-        <w:rPr>
-          <w:b/>
-          <w:bCs/>
-        </w:rPr>
-        <w:t xml:space="preserve"> </w:t>
-      </w:r>
-      <w:r>
-        <w:t xml:space="preserve">– </w:t>
-      </w:r>
-      <w:proofErr w:type="spellStart"/>
-      <w:r>
-        <w:t>Hortizontal</w:t>
-      </w:r>
-      <w:proofErr w:type="spellEnd"/>
-      <w:r>
-        <w:t xml:space="preserve"> coordinates equivalent to Easting</w:t>
-      </w:r>
-    </w:p>
-    <w:p>
-      <w:pPr>
-        <w:pStyle w:val="ListParagraph"/>
-        <w:numPr>
-          <w:ilvl w:val="0"/>
-          <w:numId w:val="2"/>
-        </w:numPr>
-        <w:rPr>
-          <w:b/>
-          <w:bCs/>
-        </w:rPr>
-      </w:pPr>
-      <w:r>
-        <w:rPr>
-          <w:b/>
-          <w:bCs/>
-        </w:rPr>
-        <w:t>Y</w:t>
-      </w:r>
-      <w:r>
-        <w:rPr>
-          <w:b/>
-          <w:bCs/>
-        </w:rPr>
-        <w:t xml:space="preserve"> –</w:t>
-      </w:r>
-      <w:r>
-        <w:t xml:space="preserve"> Vertical coordinates equivalent to Northing</w:t>
-      </w:r>
-    </w:p>
-    <w:p>
-      <w:pPr>
-        <w:pStyle w:val="ListParagraph"/>
-        <w:numPr>
-          <w:ilvl w:val="0"/>
-          <w:numId w:val="2"/>
-        </w:numPr>
-        <w:rPr>
-          <w:b/>
-          <w:bCs/>
-        </w:rPr>
-      </w:pPr>
-      <w:r>
-        <w:rPr>
-          <w:b/>
-          <w:bCs/>
-        </w:rPr>
-        <w:t>Year</w:t>
-      </w:r>
-      <w:r>
-        <w:rPr>
-          <w:b/>
-          <w:bCs/>
-        </w:rPr>
-        <w:t xml:space="preserve"> </w:t>
-      </w:r>
-      <w:r>
-        <w:t>– Year for row</w:t>
-      </w:r>
-    </w:p>
-    <w:p>
-      <w:r>
-        <w:t>Notes:</w:t>
-      </w:r>
-    </w:p>
-    <w:p>
-      <w:pPr>
-        <w:rPr>
-          <w:b/>
-          <w:bCs/>
-        </w:rPr>
-      </w:pPr>
-      <w:r>
-        <w:tab/>
-      </w:r>
-      <w:r>
-        <w:t>Discuss dropping</w:t>
-      </w:r>
-      <w:r>
-        <w:t xml:space="preserve">: </w:t>
-      </w:r>
-      <w:proofErr w:type="spellStart"/>
-      <w:r>
-        <w:rPr>
-          <w:b/>
-          <w:bCs/>
-        </w:rPr>
-        <w:t>AOTROADWAYGROUPid</w:t>
-      </w:r>
-      <w:proofErr w:type="spellEnd"/>
-      <w:r>
-        <w:rPr>
-          <w:b/>
-          <w:bCs/>
-        </w:rPr>
-        <w:t xml:space="preserve">,  </w:t>
-      </w:r>
-      <w:proofErr w:type="spellStart"/>
-      <w:r>
-        <w:rPr>
-          <w:b/>
-          <w:bCs/>
-        </w:rPr>
-        <w:t>AOTROUTEid</w:t>
-      </w:r>
-      <w:proofErr w:type="spellEnd"/>
-      <w:r>
-        <w:rPr>
-          <w:b/>
-          <w:bCs/>
-        </w:rPr>
-        <w:t xml:space="preserve">, </w:t>
-      </w:r>
-      <w:proofErr w:type="spellStart"/>
-      <w:r>
-        <w:rPr>
-          <w:b/>
-          <w:bCs/>
-        </w:rPr>
-        <w:t>CITYORTOWNid</w:t>
-      </w:r>
-      <w:proofErr w:type="spellEnd"/>
-      <w:r>
-        <w:rPr>
-          <w:b/>
-          <w:bCs/>
-        </w:rPr>
-        <w:t>, X, Y.</w:t>
-      </w:r>
-    </w:p>
-    <w:p>
-      <w:r>
-        <w:rPr>
-          <w:b/>
-          <w:bCs/>
-        </w:rPr>
-        <w:tab/>
-      </w:r>
-      <w:r>
-        <w:t>Discuss Merging</w:t>
-      </w:r>
-      <w:r>
-        <w:t xml:space="preserve">: DIROFCOLLI + </w:t>
-      </w:r>
-      <w:proofErr w:type="spellStart"/>
-      <w:r>
-        <w:t>DirofCollision</w:t>
-      </w:r>
-      <w:proofErr w:type="spellEnd"/>
-      <w:r>
-        <w:t xml:space="preserve">, GIS_LATITUDE + LAT_DD, GIS_LONGITUDE + LONG_DD. </w:t>
-      </w:r>
-      <w:r>
-        <w:t xml:space="preserve"> VCSG_LRSNUMBER + LRSNUMBER</w:t>
-      </w:r>
-      <w:r>
-        <w:t xml:space="preserve">, REPORTINGA + </w:t>
-      </w:r>
-      <w:proofErr w:type="spellStart"/>
-      <w:r>
-        <w:t>REPORTINGAGENCYid</w:t>
-      </w:r>
-      <w:proofErr w:type="spellEnd"/>
-      <w:r>
-        <w:t xml:space="preserve">, REPORTINGAGNECY + </w:t>
-      </w:r>
-      <w:proofErr w:type="spellStart"/>
-      <w:r>
-        <w:t>ReportingAgency</w:t>
-      </w:r>
-      <w:proofErr w:type="spellEnd"/>
     </w:p>
     <w:sectPr>
       <w:pgSz w:w="12240" w:h="15840"/>
@@ -4031,6 +4199,232 @@
 <file path=word/numbering.xml><?xml version="1.0" encoding="utf-8"?>
 <w:numbering xmlns:wpc="http://schemas.microsoft.com/office/word/2010/wordprocessingCanvas" xmlns:cx="http://schemas.microsoft.com/office/drawing/2014/chartex" xmlns:cx1="http://schemas.microsoft.com/office/drawing/2015/9/8/chartex" xmlns:cx2="http://schemas.microsoft.com/office/drawing/2015/10/21/chartex" xmlns:cx3="http://schemas.microsoft.com/office/drawing/2016/5/9/chartex" xmlns:cx4="http://schemas.microsoft.com/office/drawing/2016/5/10/chartex" xmlns:cx5="http://schemas.microsoft.com/office/drawing/2016/5/11/chartex" xmlns:cx6="http://schemas.microsoft.com/office/drawing/2016/5/12/chartex" xmlns:cx7="http://schemas.microsoft.com/office/drawing/2016/5/13/chartex" xmlns:cx8="http://schemas.microsoft.com/office/drawing/2016/5/14/chartex" xmlns:mc="http://schemas.openxmlformats.org/markup-compatibility/2006" xmlns:aink="http://schemas.microsoft.com/office/drawing/2016/ink" xmlns:am3d="http://schemas.microsoft.com/office/drawing/2017/model3d" xmlns:o="urn:schemas-microsoft-com:office:office" xmlns:r="http://schemas.openxmlformats.org/officeDocument/2006/relationships" xmlns:m="http://schemas.openxmlformats.org/officeDocument/2006/math" xmlns:v="urn:schemas-microsoft-com:vml" xmlns:wp14="http://schemas.microsoft.com/office/word/2010/wordprocessingDrawing" xmlns:wp="http://schemas.openxmlformats.org/drawingml/2006/wordprocessingDrawing" xmlns:w10="urn:schemas-microsoft-com:office:word" xmlns:w="http://schemas.openxmlformats.org/wordprocessingml/2006/main" xmlns:w14="http://schemas.microsoft.com/office/word/2010/wordml" xmlns:w15="http://schemas.microsoft.com/office/word/2012/wordml" xmlns:w16cid="http://schemas.microsoft.com/office/word/2016/wordml/cid" xmlns:w16se="http://schemas.microsoft.com/office/word/2015/wordml/symex" xmlns:wpg="http://schemas.microsoft.com/office/word/2010/wordprocessingGroup" xmlns:wpi="http://schemas.microsoft.com/office/word/2010/wordprocessingInk" xmlns:wne="http://schemas.microsoft.com/office/word/2006/wordml" xmlns:wps="http://schemas.microsoft.com/office/word/2010/wordprocessingShape" mc:Ignorable="w14 w15 w16se w16cid wp14">
   <w:abstractNum w:abstractNumId="0" w15:restartNumberingAfterBreak="0">
+    <w:nsid w:val="019273E4"/>
+    <w:multiLevelType w:val="hybridMultilevel"/>
+    <w:tmpl w:val="911A1534"/>
+    <w:lvl w:ilvl="0" w:tplc="0409000B">
+      <w:start w:val="1"/>
+      <w:numFmt w:val="bullet"/>
+      <w:lvlText w:val=""/>
+      <w:lvlJc w:val="left"/>
+      <w:pPr>
+        <w:ind w:left="1440" w:hanging="360"/>
+      </w:pPr>
+      <w:rPr>
+        <w:rFonts w:ascii="Wingdings" w:hAnsi="Wingdings" w:hint="default"/>
+      </w:rPr>
+    </w:lvl>
+    <w:lvl w:ilvl="1" w:tplc="04090003" w:tentative="1">
+      <w:start w:val="1"/>
+      <w:numFmt w:val="bullet"/>
+      <w:lvlText w:val="o"/>
+      <w:lvlJc w:val="left"/>
+      <w:pPr>
+        <w:ind w:left="2160" w:hanging="360"/>
+      </w:pPr>
+      <w:rPr>
+        <w:rFonts w:ascii="Courier New" w:hAnsi="Courier New" w:cs="Courier New" w:hint="default"/>
+      </w:rPr>
+    </w:lvl>
+    <w:lvl w:ilvl="2" w:tplc="04090005" w:tentative="1">
+      <w:start w:val="1"/>
+      <w:numFmt w:val="bullet"/>
+      <w:lvlText w:val=""/>
+      <w:lvlJc w:val="left"/>
+      <w:pPr>
+        <w:ind w:left="2880" w:hanging="360"/>
+      </w:pPr>
+      <w:rPr>
+        <w:rFonts w:ascii="Wingdings" w:hAnsi="Wingdings" w:hint="default"/>
+      </w:rPr>
+    </w:lvl>
+    <w:lvl w:ilvl="3" w:tplc="04090001" w:tentative="1">
+      <w:start w:val="1"/>
+      <w:numFmt w:val="bullet"/>
+      <w:lvlText w:val=""/>
+      <w:lvlJc w:val="left"/>
+      <w:pPr>
+        <w:ind w:left="3600" w:hanging="360"/>
+      </w:pPr>
+      <w:rPr>
+        <w:rFonts w:ascii="Symbol" w:hAnsi="Symbol" w:hint="default"/>
+      </w:rPr>
+    </w:lvl>
+    <w:lvl w:ilvl="4" w:tplc="04090003" w:tentative="1">
+      <w:start w:val="1"/>
+      <w:numFmt w:val="bullet"/>
+      <w:lvlText w:val="o"/>
+      <w:lvlJc w:val="left"/>
+      <w:pPr>
+        <w:ind w:left="4320" w:hanging="360"/>
+      </w:pPr>
+      <w:rPr>
+        <w:rFonts w:ascii="Courier New" w:hAnsi="Courier New" w:cs="Courier New" w:hint="default"/>
+      </w:rPr>
+    </w:lvl>
+    <w:lvl w:ilvl="5" w:tplc="04090005" w:tentative="1">
+      <w:start w:val="1"/>
+      <w:numFmt w:val="bullet"/>
+      <w:lvlText w:val=""/>
+      <w:lvlJc w:val="left"/>
+      <w:pPr>
+        <w:ind w:left="5040" w:hanging="360"/>
+      </w:pPr>
+      <w:rPr>
+        <w:rFonts w:ascii="Wingdings" w:hAnsi="Wingdings" w:hint="default"/>
+      </w:rPr>
+    </w:lvl>
+    <w:lvl w:ilvl="6" w:tplc="04090001" w:tentative="1">
+      <w:start w:val="1"/>
+      <w:numFmt w:val="bullet"/>
+      <w:lvlText w:val=""/>
+      <w:lvlJc w:val="left"/>
+      <w:pPr>
+        <w:ind w:left="5760" w:hanging="360"/>
+      </w:pPr>
+      <w:rPr>
+        <w:rFonts w:ascii="Symbol" w:hAnsi="Symbol" w:hint="default"/>
+      </w:rPr>
+    </w:lvl>
+    <w:lvl w:ilvl="7" w:tplc="04090003" w:tentative="1">
+      <w:start w:val="1"/>
+      <w:numFmt w:val="bullet"/>
+      <w:lvlText w:val="o"/>
+      <w:lvlJc w:val="left"/>
+      <w:pPr>
+        <w:ind w:left="6480" w:hanging="360"/>
+      </w:pPr>
+      <w:rPr>
+        <w:rFonts w:ascii="Courier New" w:hAnsi="Courier New" w:cs="Courier New" w:hint="default"/>
+      </w:rPr>
+    </w:lvl>
+    <w:lvl w:ilvl="8" w:tplc="04090005" w:tentative="1">
+      <w:start w:val="1"/>
+      <w:numFmt w:val="bullet"/>
+      <w:lvlText w:val=""/>
+      <w:lvlJc w:val="left"/>
+      <w:pPr>
+        <w:ind w:left="7200" w:hanging="360"/>
+      </w:pPr>
+      <w:rPr>
+        <w:rFonts w:ascii="Wingdings" w:hAnsi="Wingdings" w:hint="default"/>
+      </w:rPr>
+    </w:lvl>
+  </w:abstractNum>
+  <w:abstractNum w:abstractNumId="1" w15:restartNumberingAfterBreak="0">
+    <w:nsid w:val="0EB02231"/>
+    <w:multiLevelType w:val="hybridMultilevel"/>
+    <w:tmpl w:val="BE96034A"/>
+    <w:lvl w:ilvl="0" w:tplc="0409000B">
+      <w:start w:val="1"/>
+      <w:numFmt w:val="bullet"/>
+      <w:lvlText w:val=""/>
+      <w:lvlJc w:val="left"/>
+      <w:pPr>
+        <w:ind w:left="1440" w:hanging="360"/>
+      </w:pPr>
+      <w:rPr>
+        <w:rFonts w:ascii="Wingdings" w:hAnsi="Wingdings" w:hint="default"/>
+      </w:rPr>
+    </w:lvl>
+    <w:lvl w:ilvl="1" w:tplc="04090003" w:tentative="1">
+      <w:start w:val="1"/>
+      <w:numFmt w:val="bullet"/>
+      <w:lvlText w:val="o"/>
+      <w:lvlJc w:val="left"/>
+      <w:pPr>
+        <w:ind w:left="2160" w:hanging="360"/>
+      </w:pPr>
+      <w:rPr>
+        <w:rFonts w:ascii="Courier New" w:hAnsi="Courier New" w:cs="Courier New" w:hint="default"/>
+      </w:rPr>
+    </w:lvl>
+    <w:lvl w:ilvl="2" w:tplc="04090005" w:tentative="1">
+      <w:start w:val="1"/>
+      <w:numFmt w:val="bullet"/>
+      <w:lvlText w:val=""/>
+      <w:lvlJc w:val="left"/>
+      <w:pPr>
+        <w:ind w:left="2880" w:hanging="360"/>
+      </w:pPr>
+      <w:rPr>
+        <w:rFonts w:ascii="Wingdings" w:hAnsi="Wingdings" w:hint="default"/>
+      </w:rPr>
+    </w:lvl>
+    <w:lvl w:ilvl="3" w:tplc="04090001" w:tentative="1">
+      <w:start w:val="1"/>
+      <w:numFmt w:val="bullet"/>
+      <w:lvlText w:val=""/>
+      <w:lvlJc w:val="left"/>
+      <w:pPr>
+        <w:ind w:left="3600" w:hanging="360"/>
+      </w:pPr>
+      <w:rPr>
+        <w:rFonts w:ascii="Symbol" w:hAnsi="Symbol" w:hint="default"/>
+      </w:rPr>
+    </w:lvl>
+    <w:lvl w:ilvl="4" w:tplc="04090003" w:tentative="1">
+      <w:start w:val="1"/>
+      <w:numFmt w:val="bullet"/>
+      <w:lvlText w:val="o"/>
+      <w:lvlJc w:val="left"/>
+      <w:pPr>
+        <w:ind w:left="4320" w:hanging="360"/>
+      </w:pPr>
+      <w:rPr>
+        <w:rFonts w:ascii="Courier New" w:hAnsi="Courier New" w:cs="Courier New" w:hint="default"/>
+      </w:rPr>
+    </w:lvl>
+    <w:lvl w:ilvl="5" w:tplc="04090005" w:tentative="1">
+      <w:start w:val="1"/>
+      <w:numFmt w:val="bullet"/>
+      <w:lvlText w:val=""/>
+      <w:lvlJc w:val="left"/>
+      <w:pPr>
+        <w:ind w:left="5040" w:hanging="360"/>
+      </w:pPr>
+      <w:rPr>
+        <w:rFonts w:ascii="Wingdings" w:hAnsi="Wingdings" w:hint="default"/>
+      </w:rPr>
+    </w:lvl>
+    <w:lvl w:ilvl="6" w:tplc="04090001" w:tentative="1">
+      <w:start w:val="1"/>
+      <w:numFmt w:val="bullet"/>
+      <w:lvlText w:val=""/>
+      <w:lvlJc w:val="left"/>
+      <w:pPr>
+        <w:ind w:left="5760" w:hanging="360"/>
+      </w:pPr>
+      <w:rPr>
+        <w:rFonts w:ascii="Symbol" w:hAnsi="Symbol" w:hint="default"/>
+      </w:rPr>
+    </w:lvl>
+    <w:lvl w:ilvl="7" w:tplc="04090003" w:tentative="1">
+      <w:start w:val="1"/>
+      <w:numFmt w:val="bullet"/>
+      <w:lvlText w:val="o"/>
+      <w:lvlJc w:val="left"/>
+      <w:pPr>
+        <w:ind w:left="6480" w:hanging="360"/>
+      </w:pPr>
+      <w:rPr>
+        <w:rFonts w:ascii="Courier New" w:hAnsi="Courier New" w:cs="Courier New" w:hint="default"/>
+      </w:rPr>
+    </w:lvl>
+    <w:lvl w:ilvl="8" w:tplc="04090005" w:tentative="1">
+      <w:start w:val="1"/>
+      <w:numFmt w:val="bullet"/>
+      <w:lvlText w:val=""/>
+      <w:lvlJc w:val="left"/>
+      <w:pPr>
+        <w:ind w:left="7200" w:hanging="360"/>
+      </w:pPr>
+      <w:rPr>
+        <w:rFonts w:ascii="Wingdings" w:hAnsi="Wingdings" w:hint="default"/>
+      </w:rPr>
+    </w:lvl>
+  </w:abstractNum>
+  <w:abstractNum w:abstractNumId="2" w15:restartNumberingAfterBreak="0">
     <w:nsid w:val="2F365470"/>
     <w:multiLevelType w:val="hybridMultilevel"/>
     <w:tmpl w:val="31F04012"/>
@@ -4143,7 +4537,7 @@
       </w:rPr>
     </w:lvl>
   </w:abstractNum>
-  <w:abstractNum w:abstractNumId="1" w15:restartNumberingAfterBreak="0">
+  <w:abstractNum w:abstractNumId="3" w15:restartNumberingAfterBreak="0">
     <w:nsid w:val="5910002A"/>
     <w:multiLevelType w:val="hybridMultilevel"/>
     <w:tmpl w:val="13DC2E7C"/>
@@ -4256,11 +4650,249 @@
       </w:rPr>
     </w:lvl>
   </w:abstractNum>
+  <w:abstractNum w:abstractNumId="4" w15:restartNumberingAfterBreak="0">
+    <w:nsid w:val="6AAF121B"/>
+    <w:multiLevelType w:val="hybridMultilevel"/>
+    <w:tmpl w:val="A560F250"/>
+    <w:lvl w:ilvl="0" w:tplc="0409000B">
+      <w:start w:val="1"/>
+      <w:numFmt w:val="bullet"/>
+      <w:lvlText w:val=""/>
+      <w:lvlJc w:val="left"/>
+      <w:pPr>
+        <w:ind w:left="1440" w:hanging="360"/>
+      </w:pPr>
+      <w:rPr>
+        <w:rFonts w:ascii="Wingdings" w:hAnsi="Wingdings" w:hint="default"/>
+      </w:rPr>
+    </w:lvl>
+    <w:lvl w:ilvl="1" w:tplc="04090003" w:tentative="1">
+      <w:start w:val="1"/>
+      <w:numFmt w:val="bullet"/>
+      <w:lvlText w:val="o"/>
+      <w:lvlJc w:val="left"/>
+      <w:pPr>
+        <w:ind w:left="2160" w:hanging="360"/>
+      </w:pPr>
+      <w:rPr>
+        <w:rFonts w:ascii="Courier New" w:hAnsi="Courier New" w:cs="Courier New" w:hint="default"/>
+      </w:rPr>
+    </w:lvl>
+    <w:lvl w:ilvl="2" w:tplc="04090005" w:tentative="1">
+      <w:start w:val="1"/>
+      <w:numFmt w:val="bullet"/>
+      <w:lvlText w:val=""/>
+      <w:lvlJc w:val="left"/>
+      <w:pPr>
+        <w:ind w:left="2880" w:hanging="360"/>
+      </w:pPr>
+      <w:rPr>
+        <w:rFonts w:ascii="Wingdings" w:hAnsi="Wingdings" w:hint="default"/>
+      </w:rPr>
+    </w:lvl>
+    <w:lvl w:ilvl="3" w:tplc="04090001" w:tentative="1">
+      <w:start w:val="1"/>
+      <w:numFmt w:val="bullet"/>
+      <w:lvlText w:val=""/>
+      <w:lvlJc w:val="left"/>
+      <w:pPr>
+        <w:ind w:left="3600" w:hanging="360"/>
+      </w:pPr>
+      <w:rPr>
+        <w:rFonts w:ascii="Symbol" w:hAnsi="Symbol" w:hint="default"/>
+      </w:rPr>
+    </w:lvl>
+    <w:lvl w:ilvl="4" w:tplc="04090003" w:tentative="1">
+      <w:start w:val="1"/>
+      <w:numFmt w:val="bullet"/>
+      <w:lvlText w:val="o"/>
+      <w:lvlJc w:val="left"/>
+      <w:pPr>
+        <w:ind w:left="4320" w:hanging="360"/>
+      </w:pPr>
+      <w:rPr>
+        <w:rFonts w:ascii="Courier New" w:hAnsi="Courier New" w:cs="Courier New" w:hint="default"/>
+      </w:rPr>
+    </w:lvl>
+    <w:lvl w:ilvl="5" w:tplc="04090005" w:tentative="1">
+      <w:start w:val="1"/>
+      <w:numFmt w:val="bullet"/>
+      <w:lvlText w:val=""/>
+      <w:lvlJc w:val="left"/>
+      <w:pPr>
+        <w:ind w:left="5040" w:hanging="360"/>
+      </w:pPr>
+      <w:rPr>
+        <w:rFonts w:ascii="Wingdings" w:hAnsi="Wingdings" w:hint="default"/>
+      </w:rPr>
+    </w:lvl>
+    <w:lvl w:ilvl="6" w:tplc="04090001" w:tentative="1">
+      <w:start w:val="1"/>
+      <w:numFmt w:val="bullet"/>
+      <w:lvlText w:val=""/>
+      <w:lvlJc w:val="left"/>
+      <w:pPr>
+        <w:ind w:left="5760" w:hanging="360"/>
+      </w:pPr>
+      <w:rPr>
+        <w:rFonts w:ascii="Symbol" w:hAnsi="Symbol" w:hint="default"/>
+      </w:rPr>
+    </w:lvl>
+    <w:lvl w:ilvl="7" w:tplc="04090003" w:tentative="1">
+      <w:start w:val="1"/>
+      <w:numFmt w:val="bullet"/>
+      <w:lvlText w:val="o"/>
+      <w:lvlJc w:val="left"/>
+      <w:pPr>
+        <w:ind w:left="6480" w:hanging="360"/>
+      </w:pPr>
+      <w:rPr>
+        <w:rFonts w:ascii="Courier New" w:hAnsi="Courier New" w:cs="Courier New" w:hint="default"/>
+      </w:rPr>
+    </w:lvl>
+    <w:lvl w:ilvl="8" w:tplc="04090005" w:tentative="1">
+      <w:start w:val="1"/>
+      <w:numFmt w:val="bullet"/>
+      <w:lvlText w:val=""/>
+      <w:lvlJc w:val="left"/>
+      <w:pPr>
+        <w:ind w:left="7200" w:hanging="360"/>
+      </w:pPr>
+      <w:rPr>
+        <w:rFonts w:ascii="Wingdings" w:hAnsi="Wingdings" w:hint="default"/>
+      </w:rPr>
+    </w:lvl>
+  </w:abstractNum>
+  <w:abstractNum w:abstractNumId="5" w15:restartNumberingAfterBreak="0">
+    <w:nsid w:val="7489093A"/>
+    <w:multiLevelType w:val="hybridMultilevel"/>
+    <w:tmpl w:val="49D860B2"/>
+    <w:lvl w:ilvl="0" w:tplc="0409000B">
+      <w:start w:val="1"/>
+      <w:numFmt w:val="bullet"/>
+      <w:lvlText w:val=""/>
+      <w:lvlJc w:val="left"/>
+      <w:pPr>
+        <w:ind w:left="720" w:hanging="360"/>
+      </w:pPr>
+      <w:rPr>
+        <w:rFonts w:ascii="Wingdings" w:hAnsi="Wingdings" w:hint="default"/>
+      </w:rPr>
+    </w:lvl>
+    <w:lvl w:ilvl="1" w:tplc="04090003" w:tentative="1">
+      <w:start w:val="1"/>
+      <w:numFmt w:val="bullet"/>
+      <w:lvlText w:val="o"/>
+      <w:lvlJc w:val="left"/>
+      <w:pPr>
+        <w:ind w:left="1440" w:hanging="360"/>
+      </w:pPr>
+      <w:rPr>
+        <w:rFonts w:ascii="Courier New" w:hAnsi="Courier New" w:cs="Courier New" w:hint="default"/>
+      </w:rPr>
+    </w:lvl>
+    <w:lvl w:ilvl="2" w:tplc="04090005" w:tentative="1">
+      <w:start w:val="1"/>
+      <w:numFmt w:val="bullet"/>
+      <w:lvlText w:val=""/>
+      <w:lvlJc w:val="left"/>
+      <w:pPr>
+        <w:ind w:left="2160" w:hanging="360"/>
+      </w:pPr>
+      <w:rPr>
+        <w:rFonts w:ascii="Wingdings" w:hAnsi="Wingdings" w:hint="default"/>
+      </w:rPr>
+    </w:lvl>
+    <w:lvl w:ilvl="3" w:tplc="04090001" w:tentative="1">
+      <w:start w:val="1"/>
+      <w:numFmt w:val="bullet"/>
+      <w:lvlText w:val=""/>
+      <w:lvlJc w:val="left"/>
+      <w:pPr>
+        <w:ind w:left="2880" w:hanging="360"/>
+      </w:pPr>
+      <w:rPr>
+        <w:rFonts w:ascii="Symbol" w:hAnsi="Symbol" w:hint="default"/>
+      </w:rPr>
+    </w:lvl>
+    <w:lvl w:ilvl="4" w:tplc="04090003" w:tentative="1">
+      <w:start w:val="1"/>
+      <w:numFmt w:val="bullet"/>
+      <w:lvlText w:val="o"/>
+      <w:lvlJc w:val="left"/>
+      <w:pPr>
+        <w:ind w:left="3600" w:hanging="360"/>
+      </w:pPr>
+      <w:rPr>
+        <w:rFonts w:ascii="Courier New" w:hAnsi="Courier New" w:cs="Courier New" w:hint="default"/>
+      </w:rPr>
+    </w:lvl>
+    <w:lvl w:ilvl="5" w:tplc="04090005" w:tentative="1">
+      <w:start w:val="1"/>
+      <w:numFmt w:val="bullet"/>
+      <w:lvlText w:val=""/>
+      <w:lvlJc w:val="left"/>
+      <w:pPr>
+        <w:ind w:left="4320" w:hanging="360"/>
+      </w:pPr>
+      <w:rPr>
+        <w:rFonts w:ascii="Wingdings" w:hAnsi="Wingdings" w:hint="default"/>
+      </w:rPr>
+    </w:lvl>
+    <w:lvl w:ilvl="6" w:tplc="04090001" w:tentative="1">
+      <w:start w:val="1"/>
+      <w:numFmt w:val="bullet"/>
+      <w:lvlText w:val=""/>
+      <w:lvlJc w:val="left"/>
+      <w:pPr>
+        <w:ind w:left="5040" w:hanging="360"/>
+      </w:pPr>
+      <w:rPr>
+        <w:rFonts w:ascii="Symbol" w:hAnsi="Symbol" w:hint="default"/>
+      </w:rPr>
+    </w:lvl>
+    <w:lvl w:ilvl="7" w:tplc="04090003" w:tentative="1">
+      <w:start w:val="1"/>
+      <w:numFmt w:val="bullet"/>
+      <w:lvlText w:val="o"/>
+      <w:lvlJc w:val="left"/>
+      <w:pPr>
+        <w:ind w:left="5760" w:hanging="360"/>
+      </w:pPr>
+      <w:rPr>
+        <w:rFonts w:ascii="Courier New" w:hAnsi="Courier New" w:cs="Courier New" w:hint="default"/>
+      </w:rPr>
+    </w:lvl>
+    <w:lvl w:ilvl="8" w:tplc="04090005" w:tentative="1">
+      <w:start w:val="1"/>
+      <w:numFmt w:val="bullet"/>
+      <w:lvlText w:val=""/>
+      <w:lvlJc w:val="left"/>
+      <w:pPr>
+        <w:ind w:left="6480" w:hanging="360"/>
+      </w:pPr>
+      <w:rPr>
+        <w:rFonts w:ascii="Wingdings" w:hAnsi="Wingdings" w:hint="default"/>
+      </w:rPr>
+    </w:lvl>
+  </w:abstractNum>
   <w:num w:numId="1">
+    <w:abstractNumId w:val="3"/>
+  </w:num>
+  <w:num w:numId="2">
+    <w:abstractNumId w:val="2"/>
+  </w:num>
+  <w:num w:numId="3">
     <w:abstractNumId w:val="1"/>
   </w:num>
-  <w:num w:numId="2">
+  <w:num w:numId="4">
+    <w:abstractNumId w:val="5"/>
+  </w:num>
+  <w:num w:numId="5">
     <w:abstractNumId w:val="0"/>
+  </w:num>
+  <w:num w:numId="6">
+    <w:abstractNumId w:val="4"/>
   </w:num>
 </w:numbering>
 </file>
@@ -4388,6 +5020,7 @@
     <w:lsdException w:name="HTML Sample" w:semiHidden="1" w:unhideWhenUsed="1"/>
     <w:lsdException w:name="HTML Typewriter" w:semiHidden="1" w:unhideWhenUsed="1"/>
     <w:lsdException w:name="HTML Variable" w:semiHidden="1" w:unhideWhenUsed="1"/>
+    <w:lsdException w:name="Normal Table" w:semiHidden="1" w:unhideWhenUsed="1"/>
     <w:lsdException w:name="annotation subject" w:semiHidden="1" w:unhideWhenUsed="1"/>
     <w:lsdException w:name="No List" w:semiHidden="1" w:unhideWhenUsed="1"/>
     <w:lsdException w:name="Outline List 1" w:semiHidden="1" w:unhideWhenUsed="1"/>
@@ -4434,8 +5067,10 @@
     <w:lsdException w:name="Table Subtle 2" w:semiHidden="1" w:unhideWhenUsed="1"/>
     <w:lsdException w:name="Table Web 1" w:semiHidden="1" w:unhideWhenUsed="1"/>
     <w:lsdException w:name="Table Web 2" w:semiHidden="1" w:unhideWhenUsed="1"/>
+    <w:lsdException w:name="Table Web 3" w:semiHidden="1" w:unhideWhenUsed="1"/>
     <w:lsdException w:name="Balloon Text" w:semiHidden="1" w:unhideWhenUsed="1"/>
     <w:lsdException w:name="Table Grid" w:uiPriority="39"/>
+    <w:lsdException w:name="Table Theme" w:semiHidden="1" w:unhideWhenUsed="1"/>
     <w:lsdException w:name="Placeholder Text" w:semiHidden="1"/>
     <w:lsdException w:name="No Spacing" w:uiPriority="1" w:qFormat="1"/>
     <w:lsdException w:name="Light Shading" w:uiPriority="60"/>
@@ -4664,6 +5299,7 @@
   <w:style w:type="character" w:default="1" w:styleId="DefaultParagraphFont">
     <w:name w:val="Default Paragraph Font"/>
     <w:uiPriority w:val="1"/>
+    <w:semiHidden/>
     <w:unhideWhenUsed/>
   </w:style>
   <w:style w:type="table" w:default="1" w:styleId="TableNormal">
@@ -4803,6 +5439,18 @@
     <w:rPr>
       <w:color w:val="605E5C"/>
       <w:shd w:val="clear" w:color="auto" w:fill="E1DFDD"/>
+    </w:rPr>
+  </w:style>
+  <w:style w:type="character" w:styleId="FollowedHyperlink">
+    <w:name w:val="FollowedHyperlink"/>
+    <w:basedOn w:val="DefaultParagraphFont"/>
+    <w:uiPriority w:val="99"/>
+    <w:semiHidden/>
+    <w:unhideWhenUsed/>
+    <w:rsid w:val="00D074F8"/>
+    <w:rPr>
+      <w:color w:val="954F72" w:themeColor="followedHyperlink"/>
+      <w:u w:val="single"/>
     </w:rPr>
   </w:style>
 </w:styles>

--- a/Drafted Data Dictionary for VT.docx
+++ b/Drafted Data Dictionary for VT.docx
@@ -1554,19 +1554,7 @@
           <w:rPr>
             <w:rStyle w:val="Hyperlink"/>
           </w:rPr>
-          <w:t>https://geodata.vermont.gov/datasets/f</w:t>
-        </w:r>
-        <w:r>
-          <w:rPr>
-            <w:rStyle w:val="Hyperlink"/>
-          </w:rPr>
-          <w:t>4</w:t>
-        </w:r>
-        <w:r>
-          <w:rPr>
-            <w:rStyle w:val="Hyperlink"/>
-          </w:rPr>
-          <w:t>93ca1c91454baaa75934a6a3931651_53</w:t>
+          <w:t>https://geodata.vermont.gov/datasets/f493ca1c91454baaa75934a6a3931651_53</w:t>
         </w:r>
       </w:hyperlink>
     </w:p>
@@ -3867,324 +3855,628 @@
     <w:p>
       <w:pPr>
         <w:ind w:firstLine="720"/>
-        <w:rPr>
-          <w:b/>
-          <w:bCs/>
-        </w:rPr>
-      </w:pPr>
-      <w:r>
-        <w:t xml:space="preserve"> </w:t>
-      </w:r>
+      </w:pPr>
+      <w:r>
+        <w:t>Dropped Columns:</w:t>
+      </w:r>
+    </w:p>
+    <w:p>
+      <w:pPr>
+        <w:pStyle w:val="ListParagraph"/>
+        <w:numPr>
+          <w:ilvl w:val="0"/>
+          <w:numId w:val="7"/>
+        </w:numPr>
+      </w:pPr>
+      <w:r>
+        <w:t>ACCIDENT</w:t>
+      </w:r>
+      <w:r>
+        <w:t>TI</w:t>
+      </w:r>
+      <w:r>
+        <w:t xml:space="preserve"> – </w:t>
+      </w:r>
+      <w:r>
+        <w:t>Somewhat redundant with ACCIDENTDATE, and only present in 2015</w:t>
+      </w:r>
+    </w:p>
+    <w:p>
+      <w:pPr>
+        <w:pStyle w:val="ListParagraph"/>
+        <w:numPr>
+          <w:ilvl w:val="0"/>
+          <w:numId w:val="7"/>
+        </w:numPr>
+      </w:pPr>
       <w:proofErr w:type="spellStart"/>
       <w:r>
-        <w:rPr>
-          <w:b/>
-          <w:bCs/>
-        </w:rPr>
         <w:t>AOTROADWAYGROUPid</w:t>
       </w:r>
       <w:proofErr w:type="spellEnd"/>
-      <w:r>
-        <w:rPr>
-          <w:b/>
-          <w:bCs/>
-        </w:rPr>
-        <w:t xml:space="preserve">,  </w:t>
-      </w:r>
+    </w:p>
+    <w:p>
+      <w:pPr>
+        <w:pStyle w:val="ListParagraph"/>
+        <w:numPr>
+          <w:ilvl w:val="0"/>
+          <w:numId w:val="7"/>
+        </w:numPr>
+      </w:pPr>
       <w:proofErr w:type="spellStart"/>
       <w:r>
-        <w:rPr>
-          <w:b/>
-          <w:bCs/>
-        </w:rPr>
         <w:t>AOTROUTEid</w:t>
       </w:r>
       <w:proofErr w:type="spellEnd"/>
-      <w:r>
-        <w:rPr>
-          <w:b/>
-          <w:bCs/>
-        </w:rPr>
-        <w:t xml:space="preserve">, </w:t>
-      </w:r>
+    </w:p>
+    <w:p>
+      <w:pPr>
+        <w:pStyle w:val="ListParagraph"/>
+        <w:numPr>
+          <w:ilvl w:val="0"/>
+          <w:numId w:val="7"/>
+        </w:numPr>
+      </w:pPr>
+      <w:r>
+        <w:t>CITYORTOWNid</w:t>
+      </w:r>
+    </w:p>
+    <w:p>
+      <w:pPr>
+        <w:pStyle w:val="ListParagraph"/>
+        <w:numPr>
+          <w:ilvl w:val="0"/>
+          <w:numId w:val="7"/>
+        </w:numPr>
+      </w:pPr>
+      <w:r>
+        <w:t>MILEMARKER1</w:t>
+      </w:r>
+    </w:p>
+    <w:p>
+      <w:pPr>
+        <w:pStyle w:val="ListParagraph"/>
+        <w:numPr>
+          <w:ilvl w:val="0"/>
+          <w:numId w:val="7"/>
+        </w:numPr>
+      </w:pPr>
+      <w:r>
+        <w:lastRenderedPageBreak/>
+        <w:t>MILEMARKER_1</w:t>
+      </w:r>
+    </w:p>
+    <w:p>
+      <w:pPr>
+        <w:pStyle w:val="ListParagraph"/>
+        <w:numPr>
+          <w:ilvl w:val="0"/>
+          <w:numId w:val="7"/>
+        </w:numPr>
+      </w:pPr>
+      <w:r>
+        <w:t>MILEMARKER_2</w:t>
+      </w:r>
+    </w:p>
+    <w:p>
+      <w:pPr>
+        <w:pStyle w:val="ListParagraph"/>
+        <w:numPr>
+          <w:ilvl w:val="0"/>
+          <w:numId w:val="7"/>
+        </w:numPr>
+      </w:pPr>
+      <w:r>
+        <w:t>NUMBER</w:t>
+      </w:r>
+      <w:r>
+        <w:tab/>
+      </w:r>
+    </w:p>
+    <w:p>
+      <w:pPr>
+        <w:pStyle w:val="ListParagraph"/>
+        <w:numPr>
+          <w:ilvl w:val="0"/>
+          <w:numId w:val="7"/>
+        </w:numPr>
+      </w:pPr>
+      <w:r>
+        <w:t>NUMBER1</w:t>
+      </w:r>
+      <w:r>
+        <w:tab/>
+      </w:r>
+    </w:p>
+    <w:p>
+      <w:pPr>
+        <w:pStyle w:val="ListParagraph"/>
+        <w:numPr>
+          <w:ilvl w:val="0"/>
+          <w:numId w:val="7"/>
+        </w:numPr>
+      </w:pPr>
+      <w:r>
+        <w:t>NUMBER2</w:t>
+      </w:r>
+      <w:r>
+        <w:tab/>
+      </w:r>
+    </w:p>
+    <w:p>
+      <w:pPr>
+        <w:pStyle w:val="ListParagraph"/>
+        <w:numPr>
+          <w:ilvl w:val="0"/>
+          <w:numId w:val="7"/>
+        </w:numPr>
+      </w:pPr>
+      <w:r>
+        <w:t>NUMBER3</w:t>
+      </w:r>
+    </w:p>
+    <w:p>
+      <w:pPr>
+        <w:pStyle w:val="ListParagraph"/>
+        <w:numPr>
+          <w:ilvl w:val="0"/>
+          <w:numId w:val="7"/>
+        </w:numPr>
+      </w:pPr>
+      <w:r>
+        <w:t>OBJECTID</w:t>
+      </w:r>
+    </w:p>
+    <w:p>
+      <w:pPr>
+        <w:pStyle w:val="ListParagraph"/>
+        <w:numPr>
+          <w:ilvl w:val="0"/>
+          <w:numId w:val="7"/>
+        </w:numPr>
+      </w:pPr>
+      <w:r>
+        <w:t>RDFLNAME – Somewhat redundant with STREETADDRESS, and missing for 2015</w:t>
+      </w:r>
+    </w:p>
+    <w:p>
+      <w:pPr>
+        <w:pStyle w:val="ListParagraph"/>
+        <w:numPr>
+          <w:ilvl w:val="0"/>
+          <w:numId w:val="7"/>
+        </w:numPr>
+      </w:pPr>
       <w:proofErr w:type="spellStart"/>
       <w:r>
-        <w:rPr>
-          <w:b/>
-          <w:bCs/>
-        </w:rPr>
-        <w:t>CITYORTOWNid</w:t>
+        <w:t>REPORTINGAGENCYid</w:t>
       </w:r>
       <w:proofErr w:type="spellEnd"/>
-      <w:r>
-        <w:rPr>
-          <w:b/>
-          <w:bCs/>
-        </w:rPr>
-        <w:t>, X, Y.</w:t>
-      </w:r>
-    </w:p>
-    <w:p>
-      <w:pPr>
-        <w:ind w:firstLine="720"/>
-      </w:pPr>
-      <w:r>
-        <w:t xml:space="preserve">Dropping Notes: </w:t>
-      </w:r>
-    </w:p>
-    <w:p>
-      <w:pPr>
-        <w:pStyle w:val="ListParagraph"/>
-        <w:numPr>
-          <w:ilvl w:val="0"/>
-          <w:numId w:val="5"/>
-        </w:numPr>
-      </w:pPr>
-      <w:r>
-        <w:t xml:space="preserve">ID columns are dropped in favor of names. </w:t>
-      </w:r>
-    </w:p>
-    <w:p>
-      <w:pPr>
-        <w:pStyle w:val="ListParagraph"/>
-        <w:numPr>
-          <w:ilvl w:val="0"/>
-          <w:numId w:val="5"/>
-        </w:numPr>
-      </w:pPr>
-      <w:r>
-        <w:t>X &amp; Y dropped in favor of Easting and Northing.</w:t>
-      </w:r>
-    </w:p>
-    <w:p>
-      <w:pPr>
-        <w:pStyle w:val="ListParagraph"/>
-        <w:numPr>
-          <w:ilvl w:val="0"/>
-          <w:numId w:val="5"/>
-        </w:numPr>
-      </w:pPr>
-      <w:r>
-        <w:t>Columns which are not useful such as Numbers need dropped.</w:t>
-      </w:r>
-    </w:p>
-    <w:p>
-      <w:pPr>
-        <w:pStyle w:val="ListParagraph"/>
-        <w:numPr>
-          <w:ilvl w:val="0"/>
-          <w:numId w:val="5"/>
-        </w:numPr>
-      </w:pPr>
-      <w:r>
-        <w:lastRenderedPageBreak/>
-        <w:t>Columns with excess null values that cannot be amended will need to be dropped.</w:t>
-      </w:r>
-    </w:p>
-    <w:p>
-      <w:pPr>
-        <w:rPr>
-          <w:b/>
-          <w:bCs/>
-        </w:rPr>
-      </w:pPr>
-    </w:p>
-    <w:p>
-      <w:pPr>
-        <w:rPr>
-          <w:b/>
-          <w:bCs/>
-        </w:rPr>
-      </w:pPr>
-    </w:p>
-    <w:p>
-      <w:pPr>
-        <w:rPr>
-          <w:b/>
-          <w:bCs/>
-        </w:rPr>
-      </w:pPr>
-    </w:p>
-    <w:p/>
-    <w:p>
-      <w:pPr>
-        <w:ind w:firstLine="720"/>
-      </w:pPr>
-      <w:r>
-        <w:t xml:space="preserve">Merging: </w:t>
-      </w:r>
-    </w:p>
-    <w:p>
-      <w:pPr>
-        <w:pStyle w:val="ListParagraph"/>
-        <w:numPr>
-          <w:ilvl w:val="0"/>
-          <w:numId w:val="3"/>
-        </w:numPr>
-      </w:pPr>
-      <w:r>
-        <w:t xml:space="preserve">DIROFCOLLI + </w:t>
-      </w:r>
+    </w:p>
+    <w:p>
+      <w:pPr>
+        <w:pStyle w:val="ListParagraph"/>
+        <w:numPr>
+          <w:ilvl w:val="0"/>
+          <w:numId w:val="7"/>
+        </w:numPr>
+      </w:pPr>
       <w:proofErr w:type="spellStart"/>
       <w:r>
-        <w:t>DirofCollision</w:t>
+        <w:t>VCSG_AOTROUTEid</w:t>
       </w:r>
       <w:proofErr w:type="spellEnd"/>
-    </w:p>
-    <w:p>
-      <w:pPr>
-        <w:pStyle w:val="ListParagraph"/>
-        <w:numPr>
-          <w:ilvl w:val="0"/>
-          <w:numId w:val="3"/>
-        </w:numPr>
-      </w:pPr>
-      <w:r>
-        <w:t>GIS_LATITUDE + LAT_DD</w:t>
-      </w:r>
-    </w:p>
-    <w:p>
-      <w:pPr>
-        <w:pStyle w:val="ListParagraph"/>
-        <w:numPr>
-          <w:ilvl w:val="0"/>
-          <w:numId w:val="3"/>
-        </w:numPr>
-      </w:pPr>
-      <w:r>
-        <w:t>GIS_LONGITUDE + LONG_DD</w:t>
-      </w:r>
-    </w:p>
-    <w:p>
-      <w:pPr>
-        <w:pStyle w:val="ListParagraph"/>
-        <w:numPr>
-          <w:ilvl w:val="0"/>
-          <w:numId w:val="3"/>
-        </w:numPr>
-      </w:pPr>
-      <w:r>
-        <w:t>VCSG_LRSNUMBER + LRSNUMBER</w:t>
-      </w:r>
-    </w:p>
-    <w:p>
-      <w:pPr>
-        <w:pStyle w:val="ListParagraph"/>
-        <w:numPr>
-          <w:ilvl w:val="0"/>
-          <w:numId w:val="3"/>
-        </w:numPr>
-      </w:pPr>
-      <w:r>
-        <w:t xml:space="preserve">REPORTINGA + </w:t>
-      </w:r>
+      <w:r>
+        <w:tab/>
+      </w:r>
+    </w:p>
+    <w:p>
+      <w:pPr>
+        <w:pStyle w:val="ListParagraph"/>
+        <w:numPr>
+          <w:ilvl w:val="0"/>
+          <w:numId w:val="7"/>
+        </w:numPr>
+      </w:pPr>
       <w:proofErr w:type="spellStart"/>
       <w:r>
-        <w:t>REPORTINGAGENCYid</w:t>
-      </w:r>
-      <w:proofErr w:type="spellEnd"/>
-    </w:p>
-    <w:p>
-      <w:pPr>
-        <w:pStyle w:val="ListParagraph"/>
-        <w:numPr>
-          <w:ilvl w:val="0"/>
-          <w:numId w:val="3"/>
-        </w:numPr>
-      </w:pPr>
-      <w:r>
-        <w:t>REPORTINGAG</w:t>
-      </w:r>
-      <w:r>
-        <w:t>EN</w:t>
-      </w:r>
-      <w:r>
-        <w:t xml:space="preserve">CY + </w:t>
-      </w:r>
-      <w:proofErr w:type="spellStart"/>
-      <w:r>
-        <w:t>ReportingAgency</w:t>
-      </w:r>
-      <w:proofErr w:type="spellEnd"/>
-    </w:p>
-    <w:p>
-      <w:pPr>
-        <w:pStyle w:val="ListParagraph"/>
-        <w:numPr>
-          <w:ilvl w:val="0"/>
-          <w:numId w:val="3"/>
-        </w:numPr>
-      </w:pPr>
-      <w:r>
-        <w:t>VCSG_EASTING + EASTING</w:t>
-      </w:r>
-    </w:p>
-    <w:p>
-      <w:pPr>
-        <w:pStyle w:val="ListParagraph"/>
-        <w:numPr>
-          <w:ilvl w:val="0"/>
-          <w:numId w:val="3"/>
-        </w:numPr>
-      </w:pPr>
-      <w:r>
-        <w:t>VCSG_NORTHING + NORTHING</w:t>
-      </w:r>
-    </w:p>
-    <w:p>
-      <w:pPr>
-        <w:pStyle w:val="ListParagraph"/>
-        <w:numPr>
-          <w:ilvl w:val="0"/>
-          <w:numId w:val="3"/>
-        </w:numPr>
-      </w:pPr>
-      <w:r>
-        <w:t>VCSG_AOTROUTE + AOTROUTE</w:t>
-      </w:r>
-    </w:p>
-    <w:p>
-      <w:pPr>
-        <w:pStyle w:val="ListParagraph"/>
-        <w:numPr>
-          <w:ilvl w:val="0"/>
-          <w:numId w:val="3"/>
-        </w:numPr>
-      </w:pPr>
-      <w:r>
-        <w:t>VCSG_CITYORTOWN + CITYORTOWN</w:t>
-      </w:r>
-    </w:p>
-    <w:p>
-      <w:pPr>
-        <w:ind w:firstLine="720"/>
-      </w:pPr>
-      <w:r>
-        <w:t xml:space="preserve">Merging Notes: </w:t>
-      </w:r>
-    </w:p>
-    <w:p>
-      <w:pPr>
-        <w:pStyle w:val="ListParagraph"/>
-        <w:numPr>
-          <w:ilvl w:val="0"/>
-          <w:numId w:val="6"/>
-        </w:numPr>
-      </w:pPr>
-      <w:r>
-        <w:t>Geographic data primarily needs consolidated to LAT_DD and LONG_DD &amp; Northing and Easting</w:t>
-      </w:r>
-    </w:p>
-    <w:p>
-      <w:pPr>
-        <w:pStyle w:val="ListParagraph"/>
-        <w:numPr>
-          <w:ilvl w:val="0"/>
-          <w:numId w:val="6"/>
-        </w:numPr>
-      </w:pPr>
+        <w:t>VCSG_CITYORTOWNi</w:t>
+      </w:r>
       <w:bookmarkStart w:id="0" w:name="_GoBack"/>
       <w:bookmarkEnd w:id="0"/>
+      <w:r>
+        <w:t>d</w:t>
+      </w:r>
+      <w:proofErr w:type="spellEnd"/>
+    </w:p>
+    <w:p>
+      <w:pPr>
+        <w:pStyle w:val="ListParagraph"/>
+        <w:numPr>
+          <w:ilvl w:val="0"/>
+          <w:numId w:val="7"/>
+        </w:numPr>
+      </w:pPr>
+      <w:r>
+        <w:t>NORTHING -Redundant with Y but with more nulls</w:t>
+      </w:r>
+    </w:p>
+    <w:p>
+      <w:pPr>
+        <w:pStyle w:val="ListParagraph"/>
+        <w:numPr>
+          <w:ilvl w:val="0"/>
+          <w:numId w:val="7"/>
+        </w:numPr>
+      </w:pPr>
+      <w:r>
+        <w:t>EASTING – Redundant with X but with more nulls.</w:t>
+      </w:r>
+    </w:p>
+    <w:p>
+      <w:pPr>
+        <w:pStyle w:val="ListParagraph"/>
+        <w:numPr>
+          <w:ilvl w:val="0"/>
+          <w:numId w:val="7"/>
+        </w:numPr>
+      </w:pPr>
+      <w:r>
+        <w:t>DIRFROMNEA</w:t>
+      </w:r>
+      <w:r>
+        <w:t xml:space="preserve"> – Missing too many values </w:t>
+      </w:r>
+    </w:p>
+    <w:p>
+      <w:pPr>
+        <w:pStyle w:val="ListParagraph"/>
+        <w:numPr>
+          <w:ilvl w:val="0"/>
+          <w:numId w:val="7"/>
+        </w:numPr>
+      </w:pPr>
+      <w:proofErr w:type="spellStart"/>
+      <w:r>
+        <w:t>CrashType</w:t>
+      </w:r>
+      <w:proofErr w:type="spellEnd"/>
+      <w:r>
+        <w:t xml:space="preserve"> – Redundant with </w:t>
+      </w:r>
+      <w:proofErr w:type="spellStart"/>
+      <w:r>
+        <w:t>InjuryType</w:t>
+      </w:r>
+      <w:proofErr w:type="spellEnd"/>
+    </w:p>
+    <w:p>
+      <w:pPr>
+        <w:pStyle w:val="ListParagraph"/>
+        <w:numPr>
+          <w:ilvl w:val="0"/>
+          <w:numId w:val="7"/>
+        </w:numPr>
+      </w:pPr>
+      <w:r>
+        <w:t>DISTANCE_1 – Only in 2015, and use unknown</w:t>
+      </w:r>
+    </w:p>
+    <w:p>
+      <w:pPr>
+        <w:pStyle w:val="ListParagraph"/>
+        <w:numPr>
+          <w:ilvl w:val="0"/>
+          <w:numId w:val="7"/>
+        </w:numPr>
+      </w:pPr>
+      <w:r>
+        <w:t>POSTEDSPEE – Only present in 2015</w:t>
+      </w:r>
+    </w:p>
+    <w:p>
+      <w:pPr>
+        <w:pStyle w:val="ListParagraph"/>
+        <w:numPr>
+          <w:ilvl w:val="0"/>
+          <w:numId w:val="7"/>
+        </w:numPr>
+      </w:pPr>
+      <w:r>
+        <w:t>VCSG_LATITUDE</w:t>
+      </w:r>
+      <w:r>
+        <w:t xml:space="preserve"> - Redundant with LAT_DD</w:t>
+      </w:r>
+    </w:p>
+    <w:p>
+      <w:pPr>
+        <w:pStyle w:val="ListParagraph"/>
+        <w:numPr>
+          <w:ilvl w:val="0"/>
+          <w:numId w:val="7"/>
+        </w:numPr>
+      </w:pPr>
+      <w:r>
+        <w:t>VCSG_LONGITUDE</w:t>
+      </w:r>
+      <w:r>
+        <w:t xml:space="preserve"> – Redundant with LONG_DD</w:t>
+      </w:r>
+    </w:p>
+    <w:p>
+      <w:pPr>
+        <w:ind w:firstLine="720"/>
+      </w:pPr>
+      <w:r>
+        <w:t xml:space="preserve">Dropping Notes: </w:t>
+      </w:r>
+    </w:p>
+    <w:p>
+      <w:pPr>
+        <w:pStyle w:val="ListParagraph"/>
+        <w:numPr>
+          <w:ilvl w:val="0"/>
+          <w:numId w:val="5"/>
+        </w:numPr>
+      </w:pPr>
+      <w:r>
+        <w:t xml:space="preserve">ID columns are dropped in favor of names. </w:t>
+      </w:r>
+    </w:p>
+    <w:p>
+      <w:pPr>
+        <w:pStyle w:val="ListParagraph"/>
+        <w:numPr>
+          <w:ilvl w:val="0"/>
+          <w:numId w:val="5"/>
+        </w:numPr>
+      </w:pPr>
+      <w:r>
+        <w:t>X &amp; Y dropped in favor of Easting and Northing.</w:t>
+      </w:r>
+    </w:p>
+    <w:p>
+      <w:pPr>
+        <w:pStyle w:val="ListParagraph"/>
+        <w:numPr>
+          <w:ilvl w:val="0"/>
+          <w:numId w:val="5"/>
+        </w:numPr>
+      </w:pPr>
+      <w:r>
+        <w:t>Columns which are not useful such as Numbers need dropped.</w:t>
+      </w:r>
+    </w:p>
+    <w:p>
+      <w:pPr>
+        <w:pStyle w:val="ListParagraph"/>
+        <w:numPr>
+          <w:ilvl w:val="0"/>
+          <w:numId w:val="5"/>
+        </w:numPr>
+      </w:pPr>
+      <w:r>
+        <w:t>Columns with excess null values that cannot be amended will need to be dropped.</w:t>
+      </w:r>
+    </w:p>
+    <w:p>
+      <w:pPr>
+        <w:rPr>
+          <w:b/>
+          <w:bCs/>
+        </w:rPr>
+      </w:pPr>
+    </w:p>
+    <w:p>
+      <w:pPr>
+        <w:rPr>
+          <w:b/>
+          <w:bCs/>
+        </w:rPr>
+      </w:pPr>
+    </w:p>
+    <w:p>
+      <w:pPr>
+        <w:rPr>
+          <w:b/>
+          <w:bCs/>
+        </w:rPr>
+      </w:pPr>
+    </w:p>
+    <w:p/>
+    <w:p>
+      <w:pPr>
+        <w:ind w:firstLine="720"/>
+      </w:pPr>
+      <w:r>
+        <w:t xml:space="preserve">Merging: </w:t>
+      </w:r>
+    </w:p>
+    <w:p>
+      <w:pPr>
+        <w:pStyle w:val="ListParagraph"/>
+        <w:numPr>
+          <w:ilvl w:val="0"/>
+          <w:numId w:val="3"/>
+        </w:numPr>
+      </w:pPr>
+      <w:r>
+        <w:t xml:space="preserve">DIROFCOLLI + </w:t>
+      </w:r>
+      <w:proofErr w:type="spellStart"/>
+      <w:r>
+        <w:t>DirofCollision</w:t>
+      </w:r>
+      <w:proofErr w:type="spellEnd"/>
+    </w:p>
+    <w:p>
+      <w:pPr>
+        <w:pStyle w:val="ListParagraph"/>
+        <w:numPr>
+          <w:ilvl w:val="0"/>
+          <w:numId w:val="3"/>
+        </w:numPr>
+      </w:pPr>
+      <w:r>
+        <w:t>GIS_LATITUDE + LAT_DD</w:t>
+      </w:r>
+    </w:p>
+    <w:p>
+      <w:pPr>
+        <w:pStyle w:val="ListParagraph"/>
+        <w:numPr>
+          <w:ilvl w:val="0"/>
+          <w:numId w:val="3"/>
+        </w:numPr>
+      </w:pPr>
+      <w:r>
+        <w:t>GIS_LONGITUDE + LONG_DD</w:t>
+      </w:r>
+    </w:p>
+    <w:p>
+      <w:pPr>
+        <w:pStyle w:val="ListParagraph"/>
+        <w:numPr>
+          <w:ilvl w:val="0"/>
+          <w:numId w:val="3"/>
+        </w:numPr>
+      </w:pPr>
+      <w:r>
+        <w:t>VCSG_LRSNUMBER + LRSNUMBER</w:t>
+      </w:r>
+    </w:p>
+    <w:p>
+      <w:pPr>
+        <w:pStyle w:val="ListParagraph"/>
+        <w:numPr>
+          <w:ilvl w:val="0"/>
+          <w:numId w:val="3"/>
+        </w:numPr>
+      </w:pPr>
+      <w:r>
+        <w:t xml:space="preserve">REPORTINGA + </w:t>
+      </w:r>
+      <w:proofErr w:type="spellStart"/>
+      <w:r>
+        <w:t>REPORTINGAGENCYid</w:t>
+      </w:r>
+      <w:proofErr w:type="spellEnd"/>
+    </w:p>
+    <w:p>
+      <w:pPr>
+        <w:pStyle w:val="ListParagraph"/>
+        <w:numPr>
+          <w:ilvl w:val="0"/>
+          <w:numId w:val="3"/>
+        </w:numPr>
+      </w:pPr>
+      <w:r>
+        <w:t>REPORTINGAG</w:t>
+      </w:r>
+      <w:r>
+        <w:t>EN</w:t>
+      </w:r>
+      <w:r>
+        <w:t xml:space="preserve">CY + </w:t>
+      </w:r>
+      <w:proofErr w:type="spellStart"/>
+      <w:r>
+        <w:t>ReportingAgency</w:t>
+      </w:r>
+      <w:proofErr w:type="spellEnd"/>
+    </w:p>
+    <w:p>
+      <w:pPr>
+        <w:pStyle w:val="ListParagraph"/>
+        <w:numPr>
+          <w:ilvl w:val="0"/>
+          <w:numId w:val="3"/>
+        </w:numPr>
+      </w:pPr>
+      <w:r>
+        <w:t>VCSG_EASTING + EASTING</w:t>
+      </w:r>
+    </w:p>
+    <w:p>
+      <w:pPr>
+        <w:pStyle w:val="ListParagraph"/>
+        <w:numPr>
+          <w:ilvl w:val="0"/>
+          <w:numId w:val="3"/>
+        </w:numPr>
+      </w:pPr>
+      <w:r>
+        <w:t>VCSG_NORTHING + NORTHING</w:t>
+      </w:r>
+    </w:p>
+    <w:p>
+      <w:pPr>
+        <w:pStyle w:val="ListParagraph"/>
+        <w:numPr>
+          <w:ilvl w:val="0"/>
+          <w:numId w:val="3"/>
+        </w:numPr>
+      </w:pPr>
+      <w:r>
+        <w:t>VCSG_AOTROUTE + AOTROUTE</w:t>
+      </w:r>
+    </w:p>
+    <w:p>
+      <w:pPr>
+        <w:pStyle w:val="ListParagraph"/>
+        <w:numPr>
+          <w:ilvl w:val="0"/>
+          <w:numId w:val="3"/>
+        </w:numPr>
+      </w:pPr>
+      <w:r>
+        <w:t>VCSG_CITYORTOWN + CITYORTOWN</w:t>
+      </w:r>
+    </w:p>
+    <w:p>
+      <w:pPr>
+        <w:pStyle w:val="ListParagraph"/>
+        <w:numPr>
+          <w:ilvl w:val="0"/>
+          <w:numId w:val="3"/>
+        </w:numPr>
+      </w:pPr>
+      <w:proofErr w:type="spellStart"/>
+      <w:r>
+        <w:t>AOTROADWAY+RoadGroup</w:t>
+      </w:r>
+      <w:proofErr w:type="spellEnd"/>
+    </w:p>
+    <w:p>
+      <w:pPr>
+        <w:ind w:firstLine="720"/>
+      </w:pPr>
+      <w:r>
+        <w:lastRenderedPageBreak/>
+        <w:t xml:space="preserve">Merging Notes: </w:t>
+      </w:r>
+    </w:p>
+    <w:p>
+      <w:pPr>
+        <w:pStyle w:val="ListParagraph"/>
+        <w:numPr>
+          <w:ilvl w:val="0"/>
+          <w:numId w:val="6"/>
+        </w:numPr>
+      </w:pPr>
+      <w:r>
+        <w:t>Geographic data primarily needs consolidated to LAT_DD and LONG_DD &amp; Northing and Easting</w:t>
+      </w:r>
+    </w:p>
+    <w:p>
+      <w:pPr>
+        <w:pStyle w:val="ListParagraph"/>
+        <w:numPr>
+          <w:ilvl w:val="0"/>
+          <w:numId w:val="6"/>
+        </w:numPr>
+      </w:pPr>
     </w:p>
     <w:sectPr>
       <w:pgSz w:w="12240" w:h="15840"/>
@@ -4870,6 +5162,119 @@
       <w:lvlJc w:val="left"/>
       <w:pPr>
         <w:ind w:left="6480" w:hanging="360"/>
+      </w:pPr>
+      <w:rPr>
+        <w:rFonts w:ascii="Wingdings" w:hAnsi="Wingdings" w:hint="default"/>
+      </w:rPr>
+    </w:lvl>
+  </w:abstractNum>
+  <w:abstractNum w:abstractNumId="6" w15:restartNumberingAfterBreak="0">
+    <w:nsid w:val="7E386F49"/>
+    <w:multiLevelType w:val="hybridMultilevel"/>
+    <w:tmpl w:val="2E32A380"/>
+    <w:lvl w:ilvl="0" w:tplc="0409000B">
+      <w:start w:val="1"/>
+      <w:numFmt w:val="bullet"/>
+      <w:lvlText w:val=""/>
+      <w:lvlJc w:val="left"/>
+      <w:pPr>
+        <w:ind w:left="1440" w:hanging="360"/>
+      </w:pPr>
+      <w:rPr>
+        <w:rFonts w:ascii="Wingdings" w:hAnsi="Wingdings" w:hint="default"/>
+      </w:rPr>
+    </w:lvl>
+    <w:lvl w:ilvl="1" w:tplc="04090003" w:tentative="1">
+      <w:start w:val="1"/>
+      <w:numFmt w:val="bullet"/>
+      <w:lvlText w:val="o"/>
+      <w:lvlJc w:val="left"/>
+      <w:pPr>
+        <w:ind w:left="2160" w:hanging="360"/>
+      </w:pPr>
+      <w:rPr>
+        <w:rFonts w:ascii="Courier New" w:hAnsi="Courier New" w:cs="Courier New" w:hint="default"/>
+      </w:rPr>
+    </w:lvl>
+    <w:lvl w:ilvl="2" w:tplc="04090005" w:tentative="1">
+      <w:start w:val="1"/>
+      <w:numFmt w:val="bullet"/>
+      <w:lvlText w:val=""/>
+      <w:lvlJc w:val="left"/>
+      <w:pPr>
+        <w:ind w:left="2880" w:hanging="360"/>
+      </w:pPr>
+      <w:rPr>
+        <w:rFonts w:ascii="Wingdings" w:hAnsi="Wingdings" w:hint="default"/>
+      </w:rPr>
+    </w:lvl>
+    <w:lvl w:ilvl="3" w:tplc="04090001" w:tentative="1">
+      <w:start w:val="1"/>
+      <w:numFmt w:val="bullet"/>
+      <w:lvlText w:val=""/>
+      <w:lvlJc w:val="left"/>
+      <w:pPr>
+        <w:ind w:left="3600" w:hanging="360"/>
+      </w:pPr>
+      <w:rPr>
+        <w:rFonts w:ascii="Symbol" w:hAnsi="Symbol" w:hint="default"/>
+      </w:rPr>
+    </w:lvl>
+    <w:lvl w:ilvl="4" w:tplc="04090003" w:tentative="1">
+      <w:start w:val="1"/>
+      <w:numFmt w:val="bullet"/>
+      <w:lvlText w:val="o"/>
+      <w:lvlJc w:val="left"/>
+      <w:pPr>
+        <w:ind w:left="4320" w:hanging="360"/>
+      </w:pPr>
+      <w:rPr>
+        <w:rFonts w:ascii="Courier New" w:hAnsi="Courier New" w:cs="Courier New" w:hint="default"/>
+      </w:rPr>
+    </w:lvl>
+    <w:lvl w:ilvl="5" w:tplc="04090005" w:tentative="1">
+      <w:start w:val="1"/>
+      <w:numFmt w:val="bullet"/>
+      <w:lvlText w:val=""/>
+      <w:lvlJc w:val="left"/>
+      <w:pPr>
+        <w:ind w:left="5040" w:hanging="360"/>
+      </w:pPr>
+      <w:rPr>
+        <w:rFonts w:ascii="Wingdings" w:hAnsi="Wingdings" w:hint="default"/>
+      </w:rPr>
+    </w:lvl>
+    <w:lvl w:ilvl="6" w:tplc="04090001" w:tentative="1">
+      <w:start w:val="1"/>
+      <w:numFmt w:val="bullet"/>
+      <w:lvlText w:val=""/>
+      <w:lvlJc w:val="left"/>
+      <w:pPr>
+        <w:ind w:left="5760" w:hanging="360"/>
+      </w:pPr>
+      <w:rPr>
+        <w:rFonts w:ascii="Symbol" w:hAnsi="Symbol" w:hint="default"/>
+      </w:rPr>
+    </w:lvl>
+    <w:lvl w:ilvl="7" w:tplc="04090003" w:tentative="1">
+      <w:start w:val="1"/>
+      <w:numFmt w:val="bullet"/>
+      <w:lvlText w:val="o"/>
+      <w:lvlJc w:val="left"/>
+      <w:pPr>
+        <w:ind w:left="6480" w:hanging="360"/>
+      </w:pPr>
+      <w:rPr>
+        <w:rFonts w:ascii="Courier New" w:hAnsi="Courier New" w:cs="Courier New" w:hint="default"/>
+      </w:rPr>
+    </w:lvl>
+    <w:lvl w:ilvl="8" w:tplc="04090005" w:tentative="1">
+      <w:start w:val="1"/>
+      <w:numFmt w:val="bullet"/>
+      <w:lvlText w:val=""/>
+      <w:lvlJc w:val="left"/>
+      <w:pPr>
+        <w:ind w:left="7200" w:hanging="360"/>
       </w:pPr>
       <w:rPr>
         <w:rFonts w:ascii="Wingdings" w:hAnsi="Wingdings" w:hint="default"/>
@@ -4893,6 +5298,9 @@
   </w:num>
   <w:num w:numId="6">
     <w:abstractNumId w:val="4"/>
+  </w:num>
+  <w:num w:numId="7">
+    <w:abstractNumId w:val="6"/>
   </w:num>
 </w:numbering>
 </file>
